--- a/CW2/CW2 - COMP2001 Report.docx
+++ b/CW2/CW2 - COMP2001 Report.docx
@@ -41,8 +41,239 @@
         <w:rPr>
           <w:lang w:val="en-US"/>
         </w:rPr>
-        <w:t xml:space="preserve">This documents contains the </w:t>
-      </w:r>
+        <w:t>This document provides an overview of the Trail microservice developed</w:t>
+      </w:r>
+      <w:r>
+        <w:rPr>
+          <w:lang w:val="en-US"/>
+        </w:rPr>
+        <w:t>. In this report, key design elements,</w:t>
+      </w:r>
+      <w:r>
+        <w:rPr>
+          <w:lang w:val="en-US"/>
+        </w:rPr>
+        <w:t xml:space="preserve"> legal and ethical considerations, implementation details, and evaluation of the microservice</w:t>
+      </w:r>
+      <w:r>
+        <w:rPr>
+          <w:lang w:val="en-US"/>
+        </w:rPr>
+        <w:t xml:space="preserve"> are presented</w:t>
+      </w:r>
+      <w:r>
+        <w:rPr>
+          <w:lang w:val="en-US"/>
+        </w:rPr>
+        <w:t xml:space="preserve">. </w:t>
+      </w:r>
+      <w:r>
+        <w:rPr>
+          <w:lang w:val="en-US"/>
+        </w:rPr>
+        <w:t xml:space="preserve">The trail microservice is used to allow users to explore various trails, manage their details and track the features associated with each trail. It utilizes a RESTful </w:t>
+      </w:r>
+      <w:r>
+        <w:rPr>
+          <w:lang w:val="en-US"/>
+        </w:rPr>
+        <w:t>API</w:t>
+      </w:r>
+      <w:r>
+        <w:rPr>
+          <w:lang w:val="en-US"/>
+        </w:rPr>
+        <w:t xml:space="preserve"> for users and admins to interact with the system. T</w:t>
+      </w:r>
+      <w:r>
+        <w:rPr>
+          <w:lang w:val="en-US"/>
+        </w:rPr>
+        <w:t xml:space="preserve">he design and implementation features supporting documents including, </w:t>
+      </w:r>
+      <w:r>
+        <w:rPr>
+          <w:lang w:val="en-US"/>
+        </w:rPr>
+        <w:t xml:space="preserve">UML diagrams and code samples to illustrate the </w:t>
+      </w:r>
+      <w:r>
+        <w:rPr>
+          <w:lang w:val="en-US"/>
+        </w:rPr>
+        <w:t xml:space="preserve">design to deployment </w:t>
+      </w:r>
+      <w:r>
+        <w:rPr>
+          <w:lang w:val="en-US"/>
+        </w:rPr>
+        <w:t xml:space="preserve">process. </w:t>
+      </w:r>
+    </w:p>
+    <w:p>
+      <w:pPr>
+        <w:rPr>
+          <w:lang w:val="en-US"/>
+        </w:rPr>
+      </w:pPr>
+      <w:r>
+        <w:rPr>
+          <w:lang w:val="en-US"/>
+        </w:rPr>
+        <w:t xml:space="preserve">The microservice manages the trail data, ensuring secure and reliable access through the RESTful </w:t>
+      </w:r>
+      <w:r>
+        <w:rPr>
+          <w:lang w:val="en-US"/>
+        </w:rPr>
+        <w:t>API</w:t>
+      </w:r>
+      <w:r>
+        <w:rPr>
+          <w:lang w:val="en-US"/>
+        </w:rPr>
+        <w:t xml:space="preserve">. It is capable of performing CRUD (Create, Read, Update and Delete) operations on trail-related data. The </w:t>
+      </w:r>
+      <w:r>
+        <w:rPr>
+          <w:lang w:val="en-US"/>
+        </w:rPr>
+        <w:t>API</w:t>
+      </w:r>
+      <w:r>
+        <w:rPr>
+          <w:lang w:val="en-US"/>
+        </w:rPr>
+        <w:t xml:space="preserve"> interacts with an SQL database to store and retrieve data efficiently. It also integrates an external authenticator </w:t>
+      </w:r>
+      <w:r>
+        <w:rPr>
+          <w:lang w:val="en-US"/>
+        </w:rPr>
+        <w:t>API</w:t>
+      </w:r>
+      <w:r>
+        <w:rPr>
+          <w:lang w:val="en-US"/>
+        </w:rPr>
+        <w:t xml:space="preserve"> to handle user authentication</w:t>
+      </w:r>
+      <w:r>
+        <w:rPr>
+          <w:lang w:val="en-US"/>
+        </w:rPr>
+        <w:t>, by verifying user credentials and issuing tokens to give users access</w:t>
+      </w:r>
+      <w:r>
+        <w:rPr>
+          <w:lang w:val="en-US"/>
+        </w:rPr>
+        <w:t xml:space="preserve">. The microservice was deployed using docker and managed via a version-controlled </w:t>
+      </w:r>
+      <w:proofErr w:type="spellStart"/>
+      <w:r>
+        <w:rPr>
+          <w:lang w:val="en-US"/>
+        </w:rPr>
+        <w:t>Github</w:t>
+      </w:r>
+      <w:proofErr w:type="spellEnd"/>
+      <w:r>
+        <w:rPr>
+          <w:lang w:val="en-US"/>
+        </w:rPr>
+        <w:t xml:space="preserve"> repository.</w:t>
+      </w:r>
+      <w:r>
+        <w:rPr>
+          <w:lang w:val="en-US"/>
+        </w:rPr>
+        <w:t xml:space="preserve"> This repository contains all the source code for the project, ensuring that it can be easily updated and maintained.</w:t>
+      </w:r>
+      <w:r>
+        <w:rPr>
+          <w:lang w:val="en-US"/>
+        </w:rPr>
+        <w:t xml:space="preserve"> Links to these resources are provided below: </w:t>
+      </w:r>
+    </w:p>
+    <w:p>
+      <w:pPr>
+        <w:rPr>
+          <w:lang w:val="en-US"/>
+        </w:rPr>
+      </w:pPr>
+      <w:proofErr w:type="spellStart"/>
+      <w:r>
+        <w:rPr>
+          <w:lang w:val="en-US"/>
+        </w:rPr>
+        <w:t>Github</w:t>
+      </w:r>
+      <w:proofErr w:type="spellEnd"/>
+      <w:r>
+        <w:rPr>
+          <w:lang w:val="en-US"/>
+        </w:rPr>
+        <w:t xml:space="preserve">: </w:t>
+      </w:r>
+      <w:r>
+        <w:rPr>
+          <w:lang w:val="en-US"/>
+        </w:rPr>
+        <w:t xml:space="preserve">The work is under COMP2001/CW2/comp2001_flask </w:t>
+      </w:r>
+      <w:hyperlink r:id="rId5" w:history="1">
+        <w:r>
+          <w:rPr>
+            <w:rStyle w:val="Hyperlink"/>
+            <w:lang w:val="en-US"/>
+          </w:rPr>
+          <w:t>https://github.com/Mattrfish/COMP2001.git</w:t>
+        </w:r>
+      </w:hyperlink>
+    </w:p>
+    <w:p>
+      <w:pPr>
+        <w:rPr>
+          <w:lang w:val="en-US"/>
+        </w:rPr>
+      </w:pPr>
+      <w:proofErr w:type="spellStart"/>
+      <w:r>
+        <w:rPr>
+          <w:lang w:val="en-US"/>
+        </w:rPr>
+        <w:t>Dockerfile</w:t>
+      </w:r>
+      <w:proofErr w:type="spellEnd"/>
+      <w:r>
+        <w:rPr>
+          <w:lang w:val="en-US"/>
+        </w:rPr>
+        <w:t xml:space="preserve">: </w:t>
+      </w:r>
+      <w:proofErr w:type="spellStart"/>
+      <w:r>
+        <w:rPr>
+          <w:lang w:val="en-US"/>
+        </w:rPr>
+        <w:t>mattrfish</w:t>
+      </w:r>
+      <w:proofErr w:type="spellEnd"/>
+      <w:r>
+        <w:rPr>
+          <w:lang w:val="en-US"/>
+        </w:rPr>
+        <w:t xml:space="preserve">/2001_flask </w:t>
+      </w:r>
+    </w:p>
+    <w:p>
+      <w:pPr>
+        <w:rPr>
+          <w:lang w:val="en-US"/>
+        </w:rPr>
+      </w:pPr>
     </w:p>
     <w:p>
       <w:pPr>
@@ -60,6 +291,311 @@
     </w:p>
     <w:p>
       <w:pPr>
+        <w:rPr>
+          <w:lang w:val="en-US"/>
+        </w:rPr>
+      </w:pPr>
+      <w:r>
+        <w:rPr>
+          <w:lang w:val="en-US"/>
+        </w:rPr>
+        <w:t>The trail application is designed to encourage users to explore outside by providing them with access to different trails for hiking, biking, or any other outdoor activities. The goal of app is to help users discover new trails that may</w:t>
+      </w:r>
+      <w:r>
+        <w:rPr>
+          <w:lang w:val="en-US"/>
+        </w:rPr>
+        <w:t>be looking for</w:t>
+      </w:r>
+      <w:r>
+        <w:rPr>
+          <w:lang w:val="en-US"/>
+        </w:rPr>
+        <w:t xml:space="preserve">, </w:t>
+      </w:r>
+      <w:r>
+        <w:rPr>
+          <w:lang w:val="en-US"/>
+        </w:rPr>
+        <w:t>e.g.</w:t>
+      </w:r>
+      <w:r>
+        <w:rPr>
+          <w:lang w:val="en-US"/>
+        </w:rPr>
+        <w:t xml:space="preserve"> a user may want to go biking and can look for the bike trails. In support of this goal, the trail microservices role is used to</w:t>
+      </w:r>
+      <w:r>
+        <w:rPr>
+          <w:lang w:val="en-US"/>
+        </w:rPr>
+        <w:t xml:space="preserve"> store,</w:t>
+      </w:r>
+      <w:r>
+        <w:rPr>
+          <w:lang w:val="en-US"/>
+        </w:rPr>
+        <w:t xml:space="preserve"> manage and provide access to the trail-related data that the users will interact with. </w:t>
+      </w:r>
+    </w:p>
+    <w:p>
+      <w:pPr>
+        <w:rPr>
+          <w:lang w:val="en-US"/>
+        </w:rPr>
+      </w:pPr>
+      <w:r>
+        <w:rPr>
+          <w:lang w:val="en-US"/>
+        </w:rPr>
+        <w:t>The</w:t>
+      </w:r>
+      <w:r>
+        <w:rPr>
+          <w:lang w:val="en-US"/>
+        </w:rPr>
+        <w:t xml:space="preserve"> microservice </w:t>
+      </w:r>
+      <w:r>
+        <w:rPr>
+          <w:lang w:val="en-US"/>
+        </w:rPr>
+        <w:t xml:space="preserve">is responsible for storing and processing all the information related to trail, so that the users can view trail data efficiently. It </w:t>
+      </w:r>
+      <w:r>
+        <w:rPr>
+          <w:lang w:val="en-US"/>
+        </w:rPr>
+        <w:t xml:space="preserve">provides the following </w:t>
+      </w:r>
+      <w:r>
+        <w:rPr>
+          <w:lang w:val="en-US"/>
+        </w:rPr>
+        <w:t xml:space="preserve">core </w:t>
+      </w:r>
+      <w:r>
+        <w:rPr>
+          <w:lang w:val="en-US"/>
+        </w:rPr>
+        <w:t>functionality:</w:t>
+      </w:r>
+    </w:p>
+    <w:p>
+      <w:pPr>
+        <w:pStyle w:val="ListParagraph"/>
+        <w:numPr>
+          <w:ilvl w:val="0"/>
+          <w:numId w:val="5"/>
+        </w:numPr>
+        <w:rPr>
+          <w:lang w:val="en-US"/>
+        </w:rPr>
+      </w:pPr>
+      <w:r>
+        <w:rPr>
+          <w:lang w:val="en-US"/>
+        </w:rPr>
+        <w:t xml:space="preserve">CRUD operations: The </w:t>
+      </w:r>
+      <w:r>
+        <w:rPr>
+          <w:lang w:val="en-US"/>
+        </w:rPr>
+        <w:t>service</w:t>
+      </w:r>
+      <w:r>
+        <w:rPr>
+          <w:lang w:val="en-US"/>
+        </w:rPr>
+        <w:t xml:space="preserve"> allows for creating, reading, updating and deleting trail data.</w:t>
+      </w:r>
+    </w:p>
+    <w:p>
+      <w:pPr>
+        <w:pStyle w:val="ListParagraph"/>
+        <w:numPr>
+          <w:ilvl w:val="0"/>
+          <w:numId w:val="5"/>
+        </w:numPr>
+        <w:rPr>
+          <w:lang w:val="en-US"/>
+        </w:rPr>
+      </w:pPr>
+      <w:r>
+        <w:rPr>
+          <w:lang w:val="en-US"/>
+        </w:rPr>
+        <w:t xml:space="preserve">User Authentication: By integrating the authentication </w:t>
+      </w:r>
+      <w:r>
+        <w:rPr>
+          <w:lang w:val="en-US"/>
+        </w:rPr>
+        <w:t>API</w:t>
+      </w:r>
+      <w:r>
+        <w:rPr>
+          <w:lang w:val="en-US"/>
+        </w:rPr>
+        <w:t>, the service ensures that only validated users can access trail data. Users can view trial data, but only admins can modify the data.</w:t>
+      </w:r>
+    </w:p>
+    <w:p>
+      <w:pPr>
+        <w:pStyle w:val="ListParagraph"/>
+        <w:numPr>
+          <w:ilvl w:val="0"/>
+          <w:numId w:val="5"/>
+        </w:numPr>
+        <w:rPr>
+          <w:lang w:val="en-US"/>
+        </w:rPr>
+      </w:pPr>
+      <w:r>
+        <w:rPr>
+          <w:lang w:val="en-US"/>
+        </w:rPr>
+        <w:t xml:space="preserve">Trail ownership: Trails are owner by users, and a trail can have multiple features. </w:t>
+      </w:r>
+    </w:p>
+    <w:p>
+      <w:pPr>
+        <w:rPr>
+          <w:lang w:val="en-US"/>
+        </w:rPr>
+      </w:pPr>
+      <w:r>
+        <w:rPr>
+          <w:lang w:val="en-US"/>
+        </w:rPr>
+        <w:t xml:space="preserve">The application architecture follows the RESTful </w:t>
+      </w:r>
+      <w:r>
+        <w:rPr>
+          <w:lang w:val="en-US"/>
+        </w:rPr>
+        <w:t>API</w:t>
+      </w:r>
+      <w:r>
+        <w:rPr>
+          <w:lang w:val="en-US"/>
+        </w:rPr>
+        <w:t xml:space="preserve"> design, ensuring that the data being exchanged is in the JSON format. The microservice interacts with the SQL database, where the trail information is s</w:t>
+      </w:r>
+      <w:r>
+        <w:rPr>
+          <w:lang w:val="en-US"/>
+        </w:rPr>
+        <w:t>tored</w:t>
+      </w:r>
+      <w:r>
+        <w:rPr>
+          <w:lang w:val="en-US"/>
+        </w:rPr>
+        <w:t xml:space="preserve"> securely.</w:t>
+      </w:r>
+      <w:r>
+        <w:rPr>
+          <w:lang w:val="en-US"/>
+        </w:rPr>
+        <w:t xml:space="preserve"> </w:t>
+      </w:r>
+    </w:p>
+    <w:p>
+      <w:pPr>
+        <w:rPr>
+          <w:b/>
+          <w:bCs/>
+          <w:lang w:val="en-US"/>
+        </w:rPr>
+      </w:pPr>
+      <w:r>
+        <w:rPr>
+          <w:b/>
+          <w:bCs/>
+          <w:lang w:val="en-US"/>
+        </w:rPr>
+        <w:lastRenderedPageBreak/>
+        <w:t>Key Components</w:t>
+      </w:r>
+      <w:r>
+        <w:rPr>
+          <w:b/>
+          <w:bCs/>
+          <w:lang w:val="en-US"/>
+        </w:rPr>
+        <w:t>:</w:t>
+      </w:r>
+    </w:p>
+    <w:p>
+      <w:pPr>
+        <w:pStyle w:val="ListParagraph"/>
+        <w:numPr>
+          <w:ilvl w:val="0"/>
+          <w:numId w:val="8"/>
+        </w:numPr>
+        <w:rPr>
+          <w:lang w:val="en-US"/>
+        </w:rPr>
+      </w:pPr>
+      <w:r>
+        <w:rPr>
+          <w:lang w:val="en-US"/>
+        </w:rPr>
+        <w:t>Trails: This includes details such as difficulty, location, length and elevation gain.</w:t>
+      </w:r>
+    </w:p>
+    <w:p>
+      <w:pPr>
+        <w:pStyle w:val="ListParagraph"/>
+        <w:numPr>
+          <w:ilvl w:val="0"/>
+          <w:numId w:val="8"/>
+        </w:numPr>
+        <w:rPr>
+          <w:lang w:val="en-US"/>
+        </w:rPr>
+      </w:pPr>
+      <w:r>
+        <w:rPr>
+          <w:lang w:val="en-US"/>
+        </w:rPr>
+        <w:t xml:space="preserve">Features: These are specific details of the trail like ponds, dirt paths, benches etc. </w:t>
+      </w:r>
+    </w:p>
+    <w:p>
+      <w:pPr>
+        <w:pStyle w:val="ListParagraph"/>
+        <w:numPr>
+          <w:ilvl w:val="0"/>
+          <w:numId w:val="8"/>
+        </w:numPr>
+        <w:rPr>
+          <w:lang w:val="en-US"/>
+        </w:rPr>
+      </w:pPr>
+      <w:r>
+        <w:rPr>
+          <w:lang w:val="en-US"/>
+        </w:rPr>
+        <w:t xml:space="preserve">Users: Both </w:t>
+      </w:r>
+      <w:r>
+        <w:rPr>
+          <w:lang w:val="en-US"/>
+        </w:rPr>
+        <w:t>general</w:t>
+      </w:r>
+      <w:r>
+        <w:rPr>
+          <w:lang w:val="en-US"/>
+        </w:rPr>
+        <w:t xml:space="preserve"> users and admins interact with the service based on their role, with admins having full CRUD access to the trail data.</w:t>
+      </w:r>
+    </w:p>
+    <w:p>
+      <w:pPr>
         <w:pStyle w:val="Heading1"/>
         <w:rPr>
           <w:lang w:val="en-US"/>
@@ -74,6 +610,765 @@
     </w:p>
     <w:p>
       <w:pPr>
+        <w:rPr>
+          <w:lang w:val="en-US"/>
+        </w:rPr>
+      </w:pPr>
+      <w:r>
+        <w:rPr>
+          <w:lang w:val="en-US"/>
+        </w:rPr>
+        <w:t>The design of the trail microservice follows the principles of REST</w:t>
+      </w:r>
+      <w:r>
+        <w:rPr>
+          <w:lang w:val="en-US"/>
+        </w:rPr>
+        <w:t>ful</w:t>
+      </w:r>
+      <w:r>
+        <w:rPr>
+          <w:lang w:val="en-US"/>
+        </w:rPr>
+        <w:t xml:space="preserve"> architecture. The ERD and UML diagrams below illustrate the systems structure: </w:t>
+      </w:r>
+    </w:p>
+    <w:p>
+      <w:pPr>
+        <w:pStyle w:val="Heading2"/>
+        <w:rPr>
+          <w:sz w:val="28"/>
+          <w:szCs w:val="28"/>
+          <w:lang w:val="en-US"/>
+        </w:rPr>
+      </w:pPr>
+      <w:r>
+        <w:rPr>
+          <w:sz w:val="28"/>
+          <w:szCs w:val="28"/>
+          <w:lang w:val="en-US"/>
+        </w:rPr>
+        <w:t>ERD</w:t>
+      </w:r>
+    </w:p>
+    <w:p>
+      <w:pPr>
+        <w:rPr>
+          <w:lang w:val="en-US"/>
+        </w:rPr>
+      </w:pPr>
+      <w:r>
+        <w:rPr>
+          <w:lang w:val="en-US"/>
+        </w:rPr>
+        <w:t xml:space="preserve">The ERD below shows the tables, their entities and the relationships between them. The Trail and features table uses a junction table to remove the many-many relationship. Each trail can have many features, and those features can also be in many different trails. Each trail can be owned by one user, but one user can own many different trails. </w:t>
+      </w:r>
+    </w:p>
+    <w:p>
+      <w:pPr>
+        <w:rPr>
+          <w:lang w:val="en-US"/>
+        </w:rPr>
+      </w:pPr>
+      <w:r>
+        <w:rPr>
+          <w:noProof/>
+          <w:lang w:val="en-US"/>
+        </w:rPr>
+        <w:drawing>
+          <wp:inline distT="0" distB="0" distL="0" distR="0" wp14:anchorId="4EE50D9D" wp14:editId="7FC0B807">
+            <wp:extent cx="2783966" cy="4411980"/>
+            <wp:effectExtent l="0" t="0" r="0" b="7620"/>
+            <wp:docPr id="1817645909" name="Picture 1" descr="A screenshot of a computer program&#10;&#10;Description automatically generated"/>
+            <wp:cNvGraphicFramePr>
+              <a:graphicFrameLocks xmlns:a="http://schemas.openxmlformats.org/drawingml/2006/main" noChangeAspect="1"/>
+            </wp:cNvGraphicFramePr>
+            <a:graphic xmlns:a="http://schemas.openxmlformats.org/drawingml/2006/main">
+              <a:graphicData uri="http://schemas.openxmlformats.org/drawingml/2006/picture">
+                <pic:pic xmlns:pic="http://schemas.openxmlformats.org/drawingml/2006/picture">
+                  <pic:nvPicPr>
+                    <pic:cNvPr id="1817645909" name="Picture 1" descr="A screenshot of a computer program&#10;&#10;Description automatically generated"/>
+                    <pic:cNvPicPr/>
+                  </pic:nvPicPr>
+                  <pic:blipFill>
+                    <a:blip r:embed="rId6"/>
+                    <a:stretch>
+                      <a:fillRect/>
+                    </a:stretch>
+                  </pic:blipFill>
+                  <pic:spPr>
+                    <a:xfrm>
+                      <a:off x="0" y="0"/>
+                      <a:ext cx="2788470" cy="4419118"/>
+                    </a:xfrm>
+                    <a:prstGeom prst="rect">
+                      <a:avLst/>
+                    </a:prstGeom>
+                  </pic:spPr>
+                </pic:pic>
+              </a:graphicData>
+            </a:graphic>
+          </wp:inline>
+        </w:drawing>
+      </w:r>
+    </w:p>
+    <w:p>
+      <w:pPr>
+        <w:pStyle w:val="Heading2"/>
+        <w:rPr>
+          <w:sz w:val="28"/>
+          <w:szCs w:val="28"/>
+          <w:lang w:val="en-US"/>
+        </w:rPr>
+      </w:pPr>
+      <w:r>
+        <w:rPr>
+          <w:sz w:val="28"/>
+          <w:szCs w:val="28"/>
+          <w:lang w:val="en-US"/>
+        </w:rPr>
+        <w:t>UML</w:t>
+      </w:r>
+    </w:p>
+    <w:p>
+      <w:pPr>
+        <w:rPr>
+          <w:lang w:val="en-US"/>
+        </w:rPr>
+      </w:pPr>
+      <w:r>
+        <w:rPr>
+          <w:lang w:val="en-US"/>
+        </w:rPr>
+        <w:t>The U</w:t>
+      </w:r>
+      <w:r>
+        <w:rPr>
+          <w:lang w:val="en-US"/>
+        </w:rPr>
+        <w:t>ML</w:t>
+      </w:r>
+      <w:r>
+        <w:rPr>
+          <w:lang w:val="en-US"/>
+        </w:rPr>
+        <w:t>s</w:t>
+      </w:r>
+      <w:r>
+        <w:rPr>
+          <w:lang w:val="en-US"/>
+        </w:rPr>
+        <w:t xml:space="preserve"> </w:t>
+      </w:r>
+      <w:r>
+        <w:rPr>
+          <w:lang w:val="en-US"/>
+        </w:rPr>
+        <w:t>b</w:t>
+      </w:r>
+      <w:r>
+        <w:rPr>
+          <w:lang w:val="en-US"/>
+        </w:rPr>
+        <w:t>elow show</w:t>
+      </w:r>
+      <w:r>
+        <w:rPr>
+          <w:lang w:val="en-US"/>
+        </w:rPr>
+        <w:t xml:space="preserve"> the user cases;</w:t>
+      </w:r>
+      <w:r>
+        <w:rPr>
+          <w:lang w:val="en-US"/>
+        </w:rPr>
+        <w:t xml:space="preserve"> how the users will interact with the microservice. The users will enter their credentials which will be sent to the authenticator </w:t>
+      </w:r>
+      <w:r>
+        <w:rPr>
+          <w:lang w:val="en-US"/>
+        </w:rPr>
+        <w:t>API</w:t>
+      </w:r>
+      <w:r>
+        <w:rPr>
+          <w:lang w:val="en-US"/>
+        </w:rPr>
+        <w:t xml:space="preserve">. It will validate those credentials from the </w:t>
+      </w:r>
+      <w:r>
+        <w:rPr>
+          <w:lang w:val="en-US"/>
+        </w:rPr>
+        <w:t>API</w:t>
+      </w:r>
+      <w:r>
+        <w:rPr>
+          <w:lang w:val="en-US"/>
+        </w:rPr>
+        <w:t xml:space="preserve"> and then validate them from the database to generate a specific token depending on the users role (admin or user). The users can view trails, features and trail features and the admins can CRUD trails, features an</w:t>
+      </w:r>
+      <w:r>
+        <w:rPr>
+          <w:lang w:val="en-US"/>
+        </w:rPr>
+        <w:t xml:space="preserve">d trail features. </w:t>
+      </w:r>
+    </w:p>
+    <w:p>
+      <w:pPr>
+        <w:rPr>
+          <w:lang w:val="en-US"/>
+        </w:rPr>
+      </w:pPr>
+      <w:r>
+        <w:rPr>
+          <w:lang w:val="en-US"/>
+        </w:rPr>
+        <w:lastRenderedPageBreak/>
+        <w:drawing>
+          <wp:inline distT="0" distB="0" distL="0" distR="0" wp14:anchorId="63CA6B92" wp14:editId="6B763CF9">
+            <wp:extent cx="5731510" cy="3730625"/>
+            <wp:effectExtent l="0" t="0" r="2540" b="3175"/>
+            <wp:docPr id="1217424706" name="Picture 1" descr="A diagram of a software project&#10;&#10;Description automatically generated with medium confidence"/>
+            <wp:cNvGraphicFramePr>
+              <a:graphicFrameLocks xmlns:a="http://schemas.openxmlformats.org/drawingml/2006/main" noChangeAspect="1"/>
+            </wp:cNvGraphicFramePr>
+            <a:graphic xmlns:a="http://schemas.openxmlformats.org/drawingml/2006/main">
+              <a:graphicData uri="http://schemas.openxmlformats.org/drawingml/2006/picture">
+                <pic:pic xmlns:pic="http://schemas.openxmlformats.org/drawingml/2006/picture">
+                  <pic:nvPicPr>
+                    <pic:cNvPr id="1217424706" name="Picture 1" descr="A diagram of a software project&#10;&#10;Description automatically generated with medium confidence"/>
+                    <pic:cNvPicPr/>
+                  </pic:nvPicPr>
+                  <pic:blipFill>
+                    <a:blip r:embed="rId7"/>
+                    <a:stretch>
+                      <a:fillRect/>
+                    </a:stretch>
+                  </pic:blipFill>
+                  <pic:spPr>
+                    <a:xfrm>
+                      <a:off x="0" y="0"/>
+                      <a:ext cx="5731510" cy="3730625"/>
+                    </a:xfrm>
+                    <a:prstGeom prst="rect">
+                      <a:avLst/>
+                    </a:prstGeom>
+                  </pic:spPr>
+                </pic:pic>
+              </a:graphicData>
+            </a:graphic>
+          </wp:inline>
+        </w:drawing>
+      </w:r>
+    </w:p>
+    <w:p>
+      <w:pPr>
+        <w:rPr>
+          <w:lang w:val="en-US"/>
+        </w:rPr>
+      </w:pPr>
+      <w:r>
+        <w:rPr>
+          <w:noProof/>
+          <w:lang w:val="en-US"/>
+        </w:rPr>
+        <w:drawing>
+          <wp:anchor distT="0" distB="0" distL="114300" distR="114300" simplePos="0" relativeHeight="251658240" behindDoc="0" locked="0" layoutInCell="1" allowOverlap="1" wp14:anchorId="5D1CCF2F" wp14:editId="4173517E">
+            <wp:simplePos x="0" y="0"/>
+            <wp:positionH relativeFrom="margin">
+              <wp:align>left</wp:align>
+            </wp:positionH>
+            <wp:positionV relativeFrom="paragraph">
+              <wp:posOffset>283845</wp:posOffset>
+            </wp:positionV>
+            <wp:extent cx="5882640" cy="3055620"/>
+            <wp:effectExtent l="0" t="0" r="3810" b="0"/>
+            <wp:wrapSquare wrapText="bothSides"/>
+            <wp:docPr id="944903882" name="Picture 1" descr="A diagram of a diagram&#10;&#10;Description automatically generated"/>
+            <wp:cNvGraphicFramePr>
+              <a:graphicFrameLocks xmlns:a="http://schemas.openxmlformats.org/drawingml/2006/main" noChangeAspect="1"/>
+            </wp:cNvGraphicFramePr>
+            <a:graphic xmlns:a="http://schemas.openxmlformats.org/drawingml/2006/main">
+              <a:graphicData uri="http://schemas.openxmlformats.org/drawingml/2006/picture">
+                <pic:pic xmlns:pic="http://schemas.openxmlformats.org/drawingml/2006/picture">
+                  <pic:nvPicPr>
+                    <pic:cNvPr id="944903882" name="Picture 1" descr="A diagram of a diagram&#10;&#10;Description automatically generated"/>
+                    <pic:cNvPicPr/>
+                  </pic:nvPicPr>
+                  <pic:blipFill>
+                    <a:blip r:embed="rId8">
+                      <a:extLst>
+                        <a:ext uri="{28A0092B-C50C-407E-A947-70E740481C1C}">
+                          <a14:useLocalDpi xmlns:a14="http://schemas.microsoft.com/office/drawing/2010/main" val="0"/>
+                        </a:ext>
+                      </a:extLst>
+                    </a:blip>
+                    <a:stretch>
+                      <a:fillRect/>
+                    </a:stretch>
+                  </pic:blipFill>
+                  <pic:spPr>
+                    <a:xfrm>
+                      <a:off x="0" y="0"/>
+                      <a:ext cx="5882640" cy="3055620"/>
+                    </a:xfrm>
+                    <a:prstGeom prst="rect">
+                      <a:avLst/>
+                    </a:prstGeom>
+                  </pic:spPr>
+                </pic:pic>
+              </a:graphicData>
+            </a:graphic>
+            <wp14:sizeRelH relativeFrom="margin">
+              <wp14:pctWidth>0</wp14:pctWidth>
+            </wp14:sizeRelH>
+            <wp14:sizeRelV relativeFrom="margin">
+              <wp14:pctHeight>0</wp14:pctHeight>
+            </wp14:sizeRelV>
+          </wp:anchor>
+        </w:drawing>
+      </w:r>
+    </w:p>
+    <w:p>
+      <w:pPr>
+        <w:rPr>
+          <w:lang w:val="en-US"/>
+        </w:rPr>
+      </w:pPr>
+      <w:r>
+        <w:rPr>
+          <w:lang w:val="en-US"/>
+        </w:rPr>
+        <w:br w:type="textWrapping" w:clear="all"/>
+      </w:r>
+    </w:p>
+    <w:p>
+      <w:pPr>
+        <w:rPr>
+          <w:b/>
+          <w:bCs/>
+          <w:u w:val="single"/>
+          <w:lang w:val="en-US"/>
+        </w:rPr>
+      </w:pPr>
+      <w:r>
+        <w:rPr>
+          <w:b/>
+          <w:bCs/>
+          <w:u w:val="single"/>
+          <w:lang w:val="en-US"/>
+        </w:rPr>
+        <w:t xml:space="preserve">User Types </w:t>
+      </w:r>
+    </w:p>
+    <w:p>
+      <w:pPr>
+        <w:rPr>
+          <w:lang w:val="en-US"/>
+        </w:rPr>
+      </w:pPr>
+      <w:r>
+        <w:rPr>
+          <w:b/>
+          <w:bCs/>
+          <w:lang w:val="en-US"/>
+        </w:rPr>
+        <w:t>User:</w:t>
+      </w:r>
+      <w:r>
+        <w:rPr>
+          <w:lang w:val="en-US"/>
+        </w:rPr>
+        <w:t xml:space="preserve"> A general user who can read trails, features and trail features. </w:t>
+      </w:r>
+    </w:p>
+    <w:p>
+      <w:pPr>
+        <w:rPr>
+          <w:lang w:val="en-US"/>
+        </w:rPr>
+      </w:pPr>
+      <w:r>
+        <w:rPr>
+          <w:b/>
+          <w:bCs/>
+          <w:lang w:val="en-US"/>
+        </w:rPr>
+        <w:t>Admin:</w:t>
+      </w:r>
+      <w:r>
+        <w:rPr>
+          <w:lang w:val="en-US"/>
+        </w:rPr>
+        <w:t xml:space="preserve"> An admin with full CRUD access for trails, features and trail features. </w:t>
+      </w:r>
+    </w:p>
+    <w:p>
+      <w:pPr>
+        <w:rPr>
+          <w:b/>
+          <w:bCs/>
+          <w:u w:val="single"/>
+          <w:lang w:val="en-US"/>
+        </w:rPr>
+      </w:pPr>
+      <w:r>
+        <w:rPr>
+          <w:b/>
+          <w:bCs/>
+          <w:u w:val="single"/>
+          <w:lang w:val="en-US"/>
+        </w:rPr>
+        <w:t>Use Cases</w:t>
+      </w:r>
+    </w:p>
+    <w:p>
+      <w:pPr>
+        <w:rPr>
+          <w:lang w:val="en-US"/>
+        </w:rPr>
+      </w:pPr>
+      <w:r>
+        <w:rPr>
+          <w:b/>
+          <w:bCs/>
+          <w:lang w:val="en-US"/>
+        </w:rPr>
+        <w:lastRenderedPageBreak/>
+        <w:t xml:space="preserve">Authenticate: </w:t>
+      </w:r>
+      <w:r>
+        <w:rPr>
+          <w:lang w:val="en-US"/>
+        </w:rPr>
+        <w:t xml:space="preserve"> </w:t>
+      </w:r>
+    </w:p>
+    <w:p>
+      <w:pPr>
+        <w:pStyle w:val="ListParagraph"/>
+        <w:numPr>
+          <w:ilvl w:val="0"/>
+          <w:numId w:val="2"/>
+        </w:numPr>
+        <w:rPr>
+          <w:lang w:val="en-US"/>
+        </w:rPr>
+      </w:pPr>
+      <w:r>
+        <w:rPr>
+          <w:lang w:val="en-US"/>
+        </w:rPr>
+        <w:t xml:space="preserve">User Type: </w:t>
+      </w:r>
+      <w:r>
+        <w:rPr>
+          <w:lang w:val="en-US"/>
+        </w:rPr>
+        <w:t>User</w:t>
+      </w:r>
+      <w:r>
+        <w:rPr>
+          <w:lang w:val="en-US"/>
+        </w:rPr>
+        <w:t xml:space="preserve">, </w:t>
+      </w:r>
+      <w:r>
+        <w:rPr>
+          <w:lang w:val="en-US"/>
+        </w:rPr>
+        <w:t>Admin</w:t>
+      </w:r>
+    </w:p>
+    <w:p>
+      <w:pPr>
+        <w:pStyle w:val="ListParagraph"/>
+        <w:numPr>
+          <w:ilvl w:val="0"/>
+          <w:numId w:val="2"/>
+        </w:numPr>
+        <w:rPr>
+          <w:lang w:val="en-US"/>
+        </w:rPr>
+      </w:pPr>
+      <w:r>
+        <w:rPr>
+          <w:lang w:val="en-US"/>
+        </w:rPr>
+        <w:t xml:space="preserve">Description: The user or admin sends credentials to the authentication API, which returns </w:t>
+      </w:r>
+      <w:r>
+        <w:rPr>
+          <w:lang w:val="en-US"/>
+        </w:rPr>
+        <w:t>an access</w:t>
+      </w:r>
+      <w:r>
+        <w:rPr>
+          <w:lang w:val="en-US"/>
+        </w:rPr>
+        <w:t xml:space="preserve"> code and the RESTful </w:t>
+      </w:r>
+      <w:r>
+        <w:rPr>
+          <w:lang w:val="en-US"/>
+        </w:rPr>
+        <w:t>API</w:t>
+      </w:r>
+      <w:r>
+        <w:rPr>
+          <w:lang w:val="en-US"/>
+        </w:rPr>
+        <w:t xml:space="preserve"> link.</w:t>
+      </w:r>
+    </w:p>
+    <w:p>
+      <w:pPr>
+        <w:pStyle w:val="ListParagraph"/>
+        <w:numPr>
+          <w:ilvl w:val="0"/>
+          <w:numId w:val="2"/>
+        </w:numPr>
+        <w:rPr>
+          <w:lang w:val="en-US"/>
+        </w:rPr>
+      </w:pPr>
+      <w:r>
+        <w:rPr>
+          <w:lang w:val="en-US"/>
+        </w:rPr>
+        <w:t>Precondition: Valid credentials must be provided.</w:t>
+      </w:r>
+    </w:p>
+    <w:p>
+      <w:pPr>
+        <w:pStyle w:val="ListParagraph"/>
+        <w:numPr>
+          <w:ilvl w:val="0"/>
+          <w:numId w:val="2"/>
+        </w:numPr>
+        <w:rPr>
+          <w:lang w:val="en-US"/>
+        </w:rPr>
+      </w:pPr>
+      <w:r>
+        <w:rPr>
+          <w:lang w:val="en-US"/>
+        </w:rPr>
+        <w:t xml:space="preserve">Postcondition: </w:t>
+      </w:r>
+      <w:r>
+        <w:rPr>
+          <w:lang w:val="en-US"/>
+        </w:rPr>
+        <w:t xml:space="preserve">Successful login provides access to appropriate API functionality based on the user role. </w:t>
+      </w:r>
+    </w:p>
+    <w:p>
+      <w:pPr>
+        <w:rPr>
+          <w:b/>
+          <w:bCs/>
+          <w:lang w:val="en-US"/>
+        </w:rPr>
+      </w:pPr>
+      <w:r>
+        <w:rPr>
+          <w:b/>
+          <w:bCs/>
+          <w:lang w:val="en-US"/>
+        </w:rPr>
+        <w:t>Read Trails, Features or Trail Features:</w:t>
+      </w:r>
+    </w:p>
+    <w:p>
+      <w:pPr>
+        <w:pStyle w:val="ListParagraph"/>
+        <w:numPr>
+          <w:ilvl w:val="0"/>
+          <w:numId w:val="3"/>
+        </w:numPr>
+        <w:rPr>
+          <w:b/>
+          <w:bCs/>
+          <w:lang w:val="en-US"/>
+        </w:rPr>
+      </w:pPr>
+      <w:r>
+        <w:rPr>
+          <w:lang w:val="en-US"/>
+        </w:rPr>
+        <w:t xml:space="preserve">User Type: </w:t>
+      </w:r>
+      <w:r>
+        <w:rPr>
+          <w:lang w:val="en-US"/>
+        </w:rPr>
+        <w:t>User, Admin</w:t>
+      </w:r>
+    </w:p>
+    <w:p>
+      <w:pPr>
+        <w:pStyle w:val="ListParagraph"/>
+        <w:numPr>
+          <w:ilvl w:val="0"/>
+          <w:numId w:val="3"/>
+        </w:numPr>
+        <w:rPr>
+          <w:b/>
+          <w:bCs/>
+          <w:lang w:val="en-US"/>
+        </w:rPr>
+      </w:pPr>
+      <w:r>
+        <w:rPr>
+          <w:lang w:val="en-US"/>
+        </w:rPr>
+        <w:t xml:space="preserve">Description: Users and admins can view all trail information </w:t>
+      </w:r>
+    </w:p>
+    <w:p>
+      <w:pPr>
+        <w:pStyle w:val="ListParagraph"/>
+        <w:numPr>
+          <w:ilvl w:val="0"/>
+          <w:numId w:val="3"/>
+        </w:numPr>
+        <w:rPr>
+          <w:b/>
+          <w:bCs/>
+          <w:lang w:val="en-US"/>
+        </w:rPr>
+      </w:pPr>
+      <w:r>
+        <w:rPr>
+          <w:lang w:val="en-US"/>
+        </w:rPr>
+        <w:t xml:space="preserve">Precondition: The user must be authenticated and enter their </w:t>
+      </w:r>
+      <w:r>
+        <w:rPr>
+          <w:lang w:val="en-US"/>
+        </w:rPr>
+        <w:t xml:space="preserve">access </w:t>
+      </w:r>
+      <w:r>
+        <w:rPr>
+          <w:lang w:val="en-US"/>
+        </w:rPr>
+        <w:t>code.</w:t>
+      </w:r>
+    </w:p>
+    <w:p>
+      <w:pPr>
+        <w:pStyle w:val="ListParagraph"/>
+        <w:numPr>
+          <w:ilvl w:val="0"/>
+          <w:numId w:val="3"/>
+        </w:numPr>
+        <w:rPr>
+          <w:b/>
+          <w:bCs/>
+          <w:lang w:val="en-US"/>
+        </w:rPr>
+      </w:pPr>
+      <w:r>
+        <w:rPr>
+          <w:lang w:val="en-US"/>
+        </w:rPr>
+        <w:t>Postcondition: Trail data is displayed from the database</w:t>
+      </w:r>
+    </w:p>
+    <w:p>
+      <w:pPr>
+        <w:rPr>
+          <w:b/>
+          <w:bCs/>
+        </w:rPr>
+      </w:pPr>
+      <w:r>
+        <w:rPr>
+          <w:b/>
+          <w:bCs/>
+        </w:rPr>
+        <w:t>CRUD Trails, Features o</w:t>
+      </w:r>
+      <w:r>
+        <w:rPr>
+          <w:b/>
+          <w:bCs/>
+        </w:rPr>
+        <w:t>r Trail Features:</w:t>
+      </w:r>
+    </w:p>
+    <w:p>
+      <w:pPr>
+        <w:pStyle w:val="ListParagraph"/>
+        <w:numPr>
+          <w:ilvl w:val="0"/>
+          <w:numId w:val="4"/>
+        </w:numPr>
+      </w:pPr>
+      <w:r>
+        <w:t xml:space="preserve">User Type: </w:t>
+      </w:r>
+      <w:r>
+        <w:t>Admin</w:t>
+      </w:r>
+    </w:p>
+    <w:p>
+      <w:pPr>
+        <w:pStyle w:val="ListParagraph"/>
+        <w:numPr>
+          <w:ilvl w:val="0"/>
+          <w:numId w:val="4"/>
+        </w:numPr>
+      </w:pPr>
+      <w:r>
+        <w:t>Description: Admins can create, read, update, and delete trail information.</w:t>
+      </w:r>
+    </w:p>
+    <w:p>
+      <w:pPr>
+        <w:pStyle w:val="ListParagraph"/>
+        <w:numPr>
+          <w:ilvl w:val="0"/>
+          <w:numId w:val="4"/>
+        </w:numPr>
+      </w:pPr>
+      <w:r>
+        <w:t>Precondition: The admin must be authenticated and enter their</w:t>
+      </w:r>
+      <w:r>
+        <w:t xml:space="preserve"> access</w:t>
+      </w:r>
+      <w:r>
+        <w:t xml:space="preserve"> code.</w:t>
+      </w:r>
+    </w:p>
+    <w:p>
+      <w:pPr>
+        <w:pStyle w:val="ListParagraph"/>
+        <w:numPr>
+          <w:ilvl w:val="0"/>
+          <w:numId w:val="4"/>
+        </w:numPr>
+      </w:pPr>
+      <w:r>
+        <w:t xml:space="preserve">Postcondition: Trail information is modified in the database. </w:t>
+      </w:r>
+      <w:r>
+        <w:rPr>
+          <w:b/>
+          <w:bCs/>
+        </w:rPr>
+        <w:br/>
+      </w:r>
+    </w:p>
+    <w:p>
+      <w:pPr>
         <w:pStyle w:val="Heading1"/>
         <w:rPr>
           <w:lang w:val="en-US"/>
@@ -88,6 +1383,284 @@
     </w:p>
     <w:p>
       <w:pPr>
+        <w:rPr>
+          <w:lang w:val="en-US"/>
+        </w:rPr>
+      </w:pPr>
+      <w:r>
+        <w:rPr>
+          <w:lang w:val="en-US"/>
+        </w:rPr>
+        <w:t xml:space="preserve">When developing the RESTful </w:t>
+      </w:r>
+      <w:r>
+        <w:rPr>
+          <w:lang w:val="en-US"/>
+        </w:rPr>
+        <w:t>API</w:t>
+      </w:r>
+      <w:r>
+        <w:rPr>
+          <w:lang w:val="en-US"/>
+        </w:rPr>
+        <w:t>, I had to ensure that it adhered to legal, social, ethical and professional standards</w:t>
+      </w:r>
+      <w:r>
+        <w:rPr>
+          <w:lang w:val="en-US"/>
+        </w:rPr>
+        <w:t>, with a focus on addressing risks outlined by the OWASP top 10.</w:t>
+      </w:r>
+    </w:p>
+    <w:p>
+      <w:pPr>
+        <w:pStyle w:val="Heading2"/>
+        <w:rPr>
+          <w:lang w:val="en-US"/>
+        </w:rPr>
+      </w:pPr>
+      <w:r>
+        <w:rPr>
+          <w:lang w:val="en-US"/>
+        </w:rPr>
+        <w:t>Legal Considerations</w:t>
+      </w:r>
+    </w:p>
+    <w:p>
+      <w:pPr>
+        <w:pStyle w:val="ListParagraph"/>
+        <w:numPr>
+          <w:ilvl w:val="0"/>
+          <w:numId w:val="9"/>
+        </w:numPr>
+        <w:rPr>
+          <w:lang w:val="en-US"/>
+        </w:rPr>
+      </w:pPr>
+      <w:r>
+        <w:rPr>
+          <w:lang w:val="en-US"/>
+        </w:rPr>
+        <w:t xml:space="preserve">Data Protection: The </w:t>
+      </w:r>
+      <w:r>
+        <w:rPr>
+          <w:lang w:val="en-US"/>
+        </w:rPr>
+        <w:t xml:space="preserve">microservice complies with the GDPR. The user credentials are stored securely within the authentication </w:t>
+      </w:r>
+      <w:r>
+        <w:rPr>
+          <w:lang w:val="en-US"/>
+        </w:rPr>
+        <w:t>API</w:t>
+      </w:r>
+      <w:r>
+        <w:rPr>
+          <w:lang w:val="en-US"/>
+        </w:rPr>
+        <w:t xml:space="preserve">. For the protection of user passwords when authenticating credentials, they are never exposed in the URLs. The data is securely sent via the POST method, avoiding the exposure of sensitive information in the request header when using the GET method. </w:t>
+      </w:r>
+    </w:p>
+    <w:p>
+      <w:pPr>
+        <w:pStyle w:val="ListParagraph"/>
+        <w:numPr>
+          <w:ilvl w:val="0"/>
+          <w:numId w:val="9"/>
+        </w:numPr>
+        <w:rPr>
+          <w:lang w:val="en-US"/>
+        </w:rPr>
+      </w:pPr>
+      <w:r>
+        <w:rPr>
+          <w:lang w:val="en-US"/>
+        </w:rPr>
+        <w:t xml:space="preserve">Authentication and session Management: Additionally, token based authentication is used to ensure that only authenticated users are gaining access to the RESTful </w:t>
+      </w:r>
+      <w:r>
+        <w:rPr>
+          <w:lang w:val="en-US"/>
+        </w:rPr>
+        <w:t>API</w:t>
+      </w:r>
+      <w:r>
+        <w:rPr>
+          <w:lang w:val="en-US"/>
+        </w:rPr>
+        <w:t xml:space="preserve">. </w:t>
+      </w:r>
+    </w:p>
+    <w:p>
+      <w:pPr>
+        <w:pStyle w:val="ListParagraph"/>
+        <w:numPr>
+          <w:ilvl w:val="0"/>
+          <w:numId w:val="9"/>
+        </w:numPr>
+        <w:rPr>
+          <w:lang w:val="en-US"/>
+        </w:rPr>
+      </w:pPr>
+      <w:r>
+        <w:rPr>
+          <w:lang w:val="en-US"/>
+        </w:rPr>
+        <w:t xml:space="preserve">Injection Attack: I have used prepared statements and queries to mitigate the risk of SQL injection. </w:t>
+      </w:r>
+    </w:p>
+    <w:p>
+      <w:pPr>
+        <w:pStyle w:val="Heading2"/>
+        <w:rPr>
+          <w:lang w:val="en-US"/>
+        </w:rPr>
+      </w:pPr>
+      <w:r>
+        <w:rPr>
+          <w:lang w:val="en-US"/>
+        </w:rPr>
+        <w:t xml:space="preserve">Social </w:t>
+      </w:r>
+      <w:r>
+        <w:rPr>
+          <w:lang w:val="en-US"/>
+        </w:rPr>
+        <w:t xml:space="preserve">and Ethical </w:t>
+      </w:r>
+      <w:r>
+        <w:rPr>
+          <w:lang w:val="en-US"/>
+        </w:rPr>
+        <w:t>Considerations</w:t>
+      </w:r>
+    </w:p>
+    <w:p>
+      <w:pPr>
+        <w:pStyle w:val="ListParagraph"/>
+        <w:numPr>
+          <w:ilvl w:val="0"/>
+          <w:numId w:val="9"/>
+        </w:numPr>
+        <w:rPr>
+          <w:lang w:val="en-US"/>
+        </w:rPr>
+      </w:pPr>
+      <w:r>
+        <w:rPr>
+          <w:lang w:val="en-US"/>
+        </w:rPr>
+        <w:t xml:space="preserve">Access Control: Ensuring that users of different roles (admin and user) have access to specific </w:t>
+      </w:r>
+      <w:r>
+        <w:rPr>
+          <w:lang w:val="en-US"/>
+        </w:rPr>
+        <w:t>permissions</w:t>
+      </w:r>
+      <w:r>
+        <w:rPr>
+          <w:lang w:val="en-US"/>
+        </w:rPr>
+        <w:t xml:space="preserve">. This </w:t>
+      </w:r>
+      <w:r>
+        <w:rPr>
+          <w:lang w:val="en-US"/>
+        </w:rPr>
+        <w:t xml:space="preserve">minimizes the risk of unauthorized access and manipulation of data, ensuring only users with the proper authorization can perform certain actions. </w:t>
+      </w:r>
+    </w:p>
+    <w:p>
+      <w:pPr>
+        <w:pStyle w:val="ListParagraph"/>
+        <w:numPr>
+          <w:ilvl w:val="0"/>
+          <w:numId w:val="9"/>
+        </w:numPr>
+        <w:rPr>
+          <w:lang w:val="en-US"/>
+        </w:rPr>
+      </w:pPr>
+      <w:r>
+        <w:rPr>
+          <w:lang w:val="en-US"/>
+        </w:rPr>
+        <w:t xml:space="preserve">Storage: Personal and sensitive data </w:t>
+      </w:r>
+      <w:r>
+        <w:rPr>
+          <w:lang w:val="en-US"/>
+        </w:rPr>
+        <w:t xml:space="preserve">is stored with the consent of the user. The system doesn’t store any unnecessary or excessive user data, only their roles and email addresses. </w:t>
+      </w:r>
+    </w:p>
+    <w:p>
+      <w:pPr>
+        <w:pStyle w:val="Heading2"/>
+        <w:rPr>
+          <w:lang w:val="en-US"/>
+        </w:rPr>
+      </w:pPr>
+      <w:r>
+        <w:rPr>
+          <w:lang w:val="en-US"/>
+        </w:rPr>
+        <w:lastRenderedPageBreak/>
+        <w:t>Professional Standards</w:t>
+      </w:r>
+    </w:p>
+    <w:p>
+      <w:pPr>
+        <w:pStyle w:val="ListParagraph"/>
+        <w:numPr>
+          <w:ilvl w:val="0"/>
+          <w:numId w:val="9"/>
+        </w:numPr>
+        <w:rPr>
+          <w:lang w:val="en-US"/>
+        </w:rPr>
+      </w:pPr>
+      <w:r>
+        <w:rPr>
+          <w:lang w:val="en-US"/>
+        </w:rPr>
+        <w:t xml:space="preserve">Quality: The code must meet industry standards, following best practices for readability, structure and maintenance. It is version-controlled using GitHub, with clear documentation and a README file. </w:t>
+      </w:r>
+    </w:p>
+    <w:p>
+      <w:pPr>
+        <w:pStyle w:val="ListParagraph"/>
+        <w:numPr>
+          <w:ilvl w:val="0"/>
+          <w:numId w:val="9"/>
+        </w:numPr>
+        <w:rPr>
+          <w:lang w:val="en-US"/>
+        </w:rPr>
+      </w:pPr>
+      <w:r>
+        <w:rPr>
+          <w:lang w:val="en-US"/>
+        </w:rPr>
+        <w:t>Testing: It has been tested for functionality and security to ensure that it works as expected</w:t>
+      </w:r>
+      <w:r>
+        <w:rPr>
+          <w:lang w:val="en-US"/>
+        </w:rPr>
+        <w:t xml:space="preserve"> and that OWASP security concerns are mitigated effectively</w:t>
+      </w:r>
+      <w:r>
+        <w:rPr>
+          <w:lang w:val="en-US"/>
+        </w:rPr>
+        <w:t xml:space="preserve">. </w:t>
+      </w:r>
+    </w:p>
+    <w:p>
+      <w:pPr>
         <w:pStyle w:val="Heading1"/>
         <w:rPr>
           <w:lang w:val="en-US"/>
@@ -102,6 +1675,1009 @@
     </w:p>
     <w:p>
       <w:pPr>
+        <w:rPr>
+          <w:lang w:val="en-US"/>
+        </w:rPr>
+      </w:pPr>
+      <w:r>
+        <w:rPr>
+          <w:lang w:val="en-US"/>
+        </w:rPr>
+        <w:t xml:space="preserve">I created the microservice using YML, HTML and python and I have deployed it on docker. </w:t>
+      </w:r>
+    </w:p>
+    <w:p>
+      <w:pPr>
+        <w:rPr>
+          <w:b/>
+          <w:bCs/>
+          <w:lang w:val="en-US"/>
+        </w:rPr>
+      </w:pPr>
+      <w:r>
+        <w:rPr>
+          <w:b/>
+          <w:bCs/>
+          <w:lang w:val="en-US"/>
+        </w:rPr>
+        <w:t>Trail Management</w:t>
+      </w:r>
+    </w:p>
+    <w:p>
+      <w:pPr>
+        <w:rPr>
+          <w:lang w:val="en-US"/>
+        </w:rPr>
+      </w:pPr>
+      <w:r>
+        <w:rPr>
+          <w:lang w:val="en-US"/>
+        </w:rPr>
+        <w:t xml:space="preserve">The microservice provides endpoints to create, read, update, and delete trail data. </w:t>
+      </w:r>
+    </w:p>
+    <w:p>
+      <w:pPr>
+        <w:rPr>
+          <w:lang w:val="en-US"/>
+        </w:rPr>
+      </w:pPr>
+      <w:r>
+        <w:rPr>
+          <w:lang w:val="en-US"/>
+        </w:rPr>
+        <w:t xml:space="preserve">The endpoints used are: </w:t>
+      </w:r>
+    </w:p>
+    <w:p>
+      <w:pPr>
+        <w:pStyle w:val="ListParagraph"/>
+        <w:numPr>
+          <w:ilvl w:val="0"/>
+          <w:numId w:val="10"/>
+        </w:numPr>
+        <w:rPr>
+          <w:lang w:val="en-US"/>
+        </w:rPr>
+      </w:pPr>
+      <w:r>
+        <w:rPr>
+          <w:lang w:val="en-US"/>
+        </w:rPr>
+        <w:t>/trails</w:t>
+      </w:r>
+    </w:p>
+    <w:p>
+      <w:pPr>
+        <w:pStyle w:val="ListParagraph"/>
+        <w:numPr>
+          <w:ilvl w:val="0"/>
+          <w:numId w:val="10"/>
+        </w:numPr>
+        <w:rPr>
+          <w:lang w:val="en-US"/>
+        </w:rPr>
+      </w:pPr>
+      <w:r>
+        <w:rPr>
+          <w:lang w:val="en-US"/>
+        </w:rPr>
+        <w:t>/trails/{</w:t>
+      </w:r>
+      <w:proofErr w:type="spellStart"/>
+      <w:r>
+        <w:rPr>
+          <w:lang w:val="en-US"/>
+        </w:rPr>
+        <w:t>Trailid</w:t>
+      </w:r>
+      <w:proofErr w:type="spellEnd"/>
+      <w:r>
+        <w:rPr>
+          <w:lang w:val="en-US"/>
+        </w:rPr>
+        <w:t>}</w:t>
+      </w:r>
+    </w:p>
+    <w:p>
+      <w:pPr>
+        <w:pStyle w:val="ListParagraph"/>
+        <w:numPr>
+          <w:ilvl w:val="0"/>
+          <w:numId w:val="10"/>
+        </w:numPr>
+        <w:rPr>
+          <w:lang w:val="en-US"/>
+        </w:rPr>
+      </w:pPr>
+      <w:r>
+        <w:rPr>
+          <w:lang w:val="en-US"/>
+        </w:rPr>
+        <w:t>/features</w:t>
+      </w:r>
+    </w:p>
+    <w:p>
+      <w:pPr>
+        <w:pStyle w:val="ListParagraph"/>
+        <w:numPr>
+          <w:ilvl w:val="0"/>
+          <w:numId w:val="10"/>
+        </w:numPr>
+        <w:rPr>
+          <w:lang w:val="en-US"/>
+        </w:rPr>
+      </w:pPr>
+      <w:r>
+        <w:rPr>
+          <w:lang w:val="en-US"/>
+        </w:rPr>
+        <w:t>/features/{</w:t>
+      </w:r>
+      <w:proofErr w:type="spellStart"/>
+      <w:r>
+        <w:rPr>
+          <w:lang w:val="en-US"/>
+        </w:rPr>
+        <w:t>FeaturesId</w:t>
+      </w:r>
+      <w:proofErr w:type="spellEnd"/>
+      <w:r>
+        <w:rPr>
+          <w:lang w:val="en-US"/>
+        </w:rPr>
+        <w:t>}</w:t>
+      </w:r>
+    </w:p>
+    <w:p>
+      <w:pPr>
+        <w:pStyle w:val="ListParagraph"/>
+        <w:numPr>
+          <w:ilvl w:val="0"/>
+          <w:numId w:val="10"/>
+        </w:numPr>
+        <w:rPr>
+          <w:lang w:val="en-US"/>
+        </w:rPr>
+      </w:pPr>
+      <w:r>
+        <w:rPr>
+          <w:lang w:val="en-US"/>
+        </w:rPr>
+        <w:t>/trails/{</w:t>
+      </w:r>
+      <w:proofErr w:type="spellStart"/>
+      <w:r>
+        <w:rPr>
+          <w:lang w:val="en-US"/>
+        </w:rPr>
+        <w:t>TrailId</w:t>
+      </w:r>
+      <w:proofErr w:type="spellEnd"/>
+      <w:r>
+        <w:rPr>
+          <w:lang w:val="en-US"/>
+        </w:rPr>
+        <w:t>}/features</w:t>
+      </w:r>
+    </w:p>
+    <w:p>
+      <w:pPr>
+        <w:pStyle w:val="ListParagraph"/>
+        <w:numPr>
+          <w:ilvl w:val="0"/>
+          <w:numId w:val="10"/>
+        </w:numPr>
+        <w:rPr>
+          <w:lang w:val="en-US"/>
+        </w:rPr>
+      </w:pPr>
+      <w:r>
+        <w:rPr>
+          <w:lang w:val="en-US"/>
+        </w:rPr>
+        <w:t>/trails/{</w:t>
+      </w:r>
+      <w:proofErr w:type="spellStart"/>
+      <w:r>
+        <w:rPr>
+          <w:lang w:val="en-US"/>
+        </w:rPr>
+        <w:t>TrailId</w:t>
+      </w:r>
+      <w:proofErr w:type="spellEnd"/>
+      <w:r>
+        <w:rPr>
+          <w:lang w:val="en-US"/>
+        </w:rPr>
+        <w:t>}/features/{</w:t>
+      </w:r>
+      <w:proofErr w:type="spellStart"/>
+      <w:r>
+        <w:rPr>
+          <w:lang w:val="en-US"/>
+        </w:rPr>
+        <w:t>FeaturesId</w:t>
+      </w:r>
+      <w:proofErr w:type="spellEnd"/>
+      <w:r>
+        <w:rPr>
+          <w:lang w:val="en-US"/>
+        </w:rPr>
+        <w:t>]</w:t>
+      </w:r>
+    </w:p>
+    <w:p>
+      <w:pPr>
+        <w:rPr>
+          <w:lang w:val="en-US"/>
+        </w:rPr>
+      </w:pPr>
+      <w:r>
+        <w:rPr>
+          <w:lang w:val="en-US"/>
+        </w:rPr>
+        <w:t xml:space="preserve">I will provide an example of the </w:t>
+      </w:r>
+      <w:proofErr w:type="spellStart"/>
+      <w:r>
+        <w:rPr>
+          <w:lang w:val="en-US"/>
+        </w:rPr>
+        <w:t>read_all</w:t>
+      </w:r>
+      <w:proofErr w:type="spellEnd"/>
+      <w:r>
+        <w:rPr>
+          <w:lang w:val="en-US"/>
+        </w:rPr>
+        <w:t>() function for a trail:</w:t>
+      </w:r>
+    </w:p>
+    <w:p>
+      <w:pPr>
+        <w:rPr>
+          <w:lang w:val="en-US"/>
+        </w:rPr>
+      </w:pPr>
+      <w:r>
+        <w:rPr>
+          <w:noProof/>
+          <w:lang w:val="en-US"/>
+        </w:rPr>
+        <w:drawing>
+          <wp:inline distT="0" distB="0" distL="0" distR="0" wp14:anchorId="28777C8F" wp14:editId="2B75F315">
+            <wp:extent cx="3886280" cy="2948940"/>
+            <wp:effectExtent l="0" t="0" r="0" b="3810"/>
+            <wp:docPr id="722093582" name="Picture 1" descr="A screenshot of a computer code"/>
+            <wp:cNvGraphicFramePr>
+              <a:graphicFrameLocks xmlns:a="http://schemas.openxmlformats.org/drawingml/2006/main" noChangeAspect="1"/>
+            </wp:cNvGraphicFramePr>
+            <a:graphic xmlns:a="http://schemas.openxmlformats.org/drawingml/2006/main">
+              <a:graphicData uri="http://schemas.openxmlformats.org/drawingml/2006/picture">
+                <pic:pic xmlns:pic="http://schemas.openxmlformats.org/drawingml/2006/picture">
+                  <pic:nvPicPr>
+                    <pic:cNvPr id="722093582" name="Picture 1" descr="A screenshot of a computer code"/>
+                    <pic:cNvPicPr/>
+                  </pic:nvPicPr>
+                  <pic:blipFill>
+                    <a:blip r:embed="rId9"/>
+                    <a:stretch>
+                      <a:fillRect/>
+                    </a:stretch>
+                  </pic:blipFill>
+                  <pic:spPr>
+                    <a:xfrm>
+                      <a:off x="0" y="0"/>
+                      <a:ext cx="3889646" cy="2951494"/>
+                    </a:xfrm>
+                    <a:prstGeom prst="rect">
+                      <a:avLst/>
+                    </a:prstGeom>
+                  </pic:spPr>
+                </pic:pic>
+              </a:graphicData>
+            </a:graphic>
+          </wp:inline>
+        </w:drawing>
+      </w:r>
+    </w:p>
+    <w:p>
+      <w:pPr>
+        <w:rPr>
+          <w:lang w:val="en-US"/>
+        </w:rPr>
+      </w:pPr>
+      <w:r>
+        <w:rPr>
+          <w:lang w:val="en-US"/>
+        </w:rPr>
+        <w:t>The user will enter their code into the parameter</w:t>
+      </w:r>
+      <w:r>
+        <w:rPr>
+          <w:lang w:val="en-US"/>
+        </w:rPr>
+        <w:t xml:space="preserve"> on the swagger </w:t>
+      </w:r>
+      <w:proofErr w:type="spellStart"/>
+      <w:r>
+        <w:rPr>
+          <w:lang w:val="en-US"/>
+        </w:rPr>
+        <w:t>ui</w:t>
+      </w:r>
+      <w:proofErr w:type="spellEnd"/>
+      <w:r>
+        <w:rPr>
+          <w:lang w:val="en-US"/>
+        </w:rPr>
+        <w:t xml:space="preserve"> (like they will enter the </w:t>
+      </w:r>
+      <w:proofErr w:type="spellStart"/>
+      <w:r>
+        <w:rPr>
+          <w:lang w:val="en-US"/>
+        </w:rPr>
+        <w:t>trailid</w:t>
+      </w:r>
+      <w:proofErr w:type="spellEnd"/>
+      <w:r>
+        <w:rPr>
+          <w:lang w:val="en-US"/>
+        </w:rPr>
+        <w:t xml:space="preserve">) </w:t>
+      </w:r>
+      <w:r>
+        <w:rPr>
+          <w:lang w:val="en-US"/>
+        </w:rPr>
+        <w:t xml:space="preserve">. The code is received and decoded using the </w:t>
+      </w:r>
+      <w:proofErr w:type="spellStart"/>
+      <w:r>
+        <w:rPr>
+          <w:lang w:val="en-US"/>
+        </w:rPr>
+        <w:t>deocde_token</w:t>
+      </w:r>
+      <w:proofErr w:type="spellEnd"/>
+      <w:r>
+        <w:rPr>
+          <w:lang w:val="en-US"/>
+        </w:rPr>
+        <w:t xml:space="preserve">() function, to extract the user information (id, email and role). If the token is invalid or the user does not exist in the database, it returns an error message. Once the token is validated, the function queries the database for all the trail and returns them using a JSON format. </w:t>
+      </w:r>
+      <w:r>
+        <w:rPr>
+          <w:lang w:val="en-US"/>
+        </w:rPr>
+        <w:t xml:space="preserve">The authentication is done for all CRUD functions. </w:t>
+      </w:r>
+    </w:p>
+    <w:p>
+      <w:pPr>
+        <w:rPr>
+          <w:lang w:val="en-US"/>
+        </w:rPr>
+      </w:pPr>
+    </w:p>
+    <w:p>
+      <w:pPr>
+        <w:rPr>
+          <w:b/>
+          <w:bCs/>
+          <w:lang w:val="en-US"/>
+        </w:rPr>
+      </w:pPr>
+      <w:r>
+        <w:rPr>
+          <w:b/>
+          <w:bCs/>
+          <w:lang w:val="en-US"/>
+        </w:rPr>
+        <w:t xml:space="preserve">User Authentication </w:t>
+      </w:r>
+    </w:p>
+    <w:p>
+      <w:pPr>
+        <w:rPr>
+          <w:lang w:val="en-US"/>
+        </w:rPr>
+      </w:pPr>
+      <w:r>
+        <w:rPr>
+          <w:lang w:val="en-US"/>
+        </w:rPr>
+        <w:t xml:space="preserve">The application integrates the authentication </w:t>
+      </w:r>
+      <w:proofErr w:type="spellStart"/>
+      <w:r>
+        <w:rPr>
+          <w:lang w:val="en-US"/>
+        </w:rPr>
+        <w:t>api</w:t>
+      </w:r>
+      <w:proofErr w:type="spellEnd"/>
+      <w:r>
+        <w:rPr>
+          <w:lang w:val="en-US"/>
+        </w:rPr>
+        <w:t xml:space="preserve"> for handling the user authentication</w:t>
+      </w:r>
+      <w:r>
+        <w:rPr>
+          <w:lang w:val="en-US"/>
+        </w:rPr>
+        <w:t>:</w:t>
+      </w:r>
+    </w:p>
+    <w:p>
+      <w:pPr>
+        <w:rPr>
+          <w:lang w:val="en-US"/>
+        </w:rPr>
+      </w:pPr>
+      <w:r>
+        <w:rPr>
+          <w:noProof/>
+          <w:lang w:val="en-US"/>
+        </w:rPr>
+        <w:drawing>
+          <wp:inline distT="0" distB="0" distL="0" distR="0" wp14:anchorId="1F8405D4" wp14:editId="284E93A2">
+            <wp:extent cx="5123597" cy="3649980"/>
+            <wp:effectExtent l="0" t="0" r="1270" b="7620"/>
+            <wp:docPr id="2142550008" name="Picture 1" descr="A screenshot of a computer code"/>
+            <wp:cNvGraphicFramePr>
+              <a:graphicFrameLocks xmlns:a="http://schemas.openxmlformats.org/drawingml/2006/main" noChangeAspect="1"/>
+            </wp:cNvGraphicFramePr>
+            <a:graphic xmlns:a="http://schemas.openxmlformats.org/drawingml/2006/main">
+              <a:graphicData uri="http://schemas.openxmlformats.org/drawingml/2006/picture">
+                <pic:pic xmlns:pic="http://schemas.openxmlformats.org/drawingml/2006/picture">
+                  <pic:nvPicPr>
+                    <pic:cNvPr id="2142550008" name="Picture 1" descr="A screenshot of a computer code"/>
+                    <pic:cNvPicPr/>
+                  </pic:nvPicPr>
+                  <pic:blipFill>
+                    <a:blip r:embed="rId10"/>
+                    <a:stretch>
+                      <a:fillRect/>
+                    </a:stretch>
+                  </pic:blipFill>
+                  <pic:spPr>
+                    <a:xfrm>
+                      <a:off x="0" y="0"/>
+                      <a:ext cx="5137937" cy="3660196"/>
+                    </a:xfrm>
+                    <a:prstGeom prst="rect">
+                      <a:avLst/>
+                    </a:prstGeom>
+                  </pic:spPr>
+                </pic:pic>
+              </a:graphicData>
+            </a:graphic>
+          </wp:inline>
+        </w:drawing>
+      </w:r>
+    </w:p>
+    <w:p>
+      <w:pPr>
+        <w:rPr>
+          <w:lang w:val="en-US"/>
+        </w:rPr>
+      </w:pPr>
+      <w:r>
+        <w:rPr>
+          <w:lang w:val="en-US"/>
+        </w:rPr>
+        <w:t xml:space="preserve">The </w:t>
+      </w:r>
+      <w:proofErr w:type="spellStart"/>
+      <w:r>
+        <w:rPr>
+          <w:lang w:val="en-US"/>
+        </w:rPr>
+        <w:t>authenticate_user</w:t>
+      </w:r>
+      <w:proofErr w:type="spellEnd"/>
+      <w:r>
+        <w:rPr>
+          <w:lang w:val="en-US"/>
+        </w:rPr>
+        <w:t xml:space="preserve">() function authenticates users by sending a POST request with the provided email and password to the auth </w:t>
+      </w:r>
+      <w:proofErr w:type="spellStart"/>
+      <w:r>
+        <w:rPr>
+          <w:lang w:val="en-US"/>
+        </w:rPr>
+        <w:t>api</w:t>
+      </w:r>
+      <w:proofErr w:type="spellEnd"/>
+      <w:r>
+        <w:rPr>
+          <w:lang w:val="en-US"/>
+        </w:rPr>
+        <w:t xml:space="preserve"> (for example: </w:t>
+      </w:r>
+      <w:r>
+        <w:t>curl -X POST http://localhost:8000/swagger -H "Content-Type: application/</w:t>
+      </w:r>
+      <w:proofErr w:type="spellStart"/>
+      <w:r>
+        <w:t>json</w:t>
+      </w:r>
+      <w:proofErr w:type="spellEnd"/>
+      <w:r>
+        <w:t>" -d "{\"email\": \"tim@plymouth.ac.uk\", \"password\": \"COMP2001!\"}"</w:t>
+      </w:r>
+      <w:r>
+        <w:t xml:space="preserve"> )</w:t>
+      </w:r>
+      <w:r>
+        <w:rPr>
+          <w:lang w:val="en-US"/>
+        </w:rPr>
+        <w:t xml:space="preserve">. If </w:t>
+      </w:r>
+      <w:proofErr w:type="spellStart"/>
+      <w:r>
+        <w:rPr>
+          <w:lang w:val="en-US"/>
+        </w:rPr>
+        <w:t>its</w:t>
+      </w:r>
+      <w:proofErr w:type="spellEnd"/>
+      <w:r>
+        <w:rPr>
+          <w:lang w:val="en-US"/>
+        </w:rPr>
+        <w:t xml:space="preserve"> successful, it </w:t>
+      </w:r>
+      <w:proofErr w:type="spellStart"/>
+      <w:r>
+        <w:rPr>
+          <w:lang w:val="en-US"/>
+        </w:rPr>
+        <w:t>retirevies</w:t>
+      </w:r>
+      <w:proofErr w:type="spellEnd"/>
+      <w:r>
+        <w:rPr>
+          <w:lang w:val="en-US"/>
+        </w:rPr>
+        <w:t xml:space="preserve"> the users’ details from the database (using their email). If it fails, it returns None. The /swagger route handles user login by accepting email and password from the request, calling the </w:t>
+      </w:r>
+      <w:proofErr w:type="spellStart"/>
+      <w:r>
+        <w:rPr>
+          <w:lang w:val="en-US"/>
+        </w:rPr>
+        <w:t>authenticate_user</w:t>
+      </w:r>
+      <w:proofErr w:type="spellEnd"/>
+      <w:r>
+        <w:rPr>
+          <w:lang w:val="en-US"/>
+        </w:rPr>
+        <w:t xml:space="preserve">() function, and, if successful, creating an access token for the user. The access token and the swagger </w:t>
+      </w:r>
+      <w:proofErr w:type="spellStart"/>
+      <w:r>
+        <w:rPr>
+          <w:lang w:val="en-US"/>
+        </w:rPr>
+        <w:t>ui</w:t>
+      </w:r>
+      <w:proofErr w:type="spellEnd"/>
+      <w:r>
+        <w:rPr>
+          <w:lang w:val="en-US"/>
+        </w:rPr>
+        <w:t xml:space="preserve"> URL are then returned. If it fails it responds with “Invalid Credentials”</w:t>
+      </w:r>
+    </w:p>
+    <w:p>
+      <w:pPr>
+        <w:rPr>
+          <w:b/>
+          <w:bCs/>
+          <w:lang w:val="en-US"/>
+        </w:rPr>
+      </w:pPr>
+      <w:r>
+        <w:rPr>
+          <w:b/>
+          <w:bCs/>
+          <w:lang w:val="en-US"/>
+        </w:rPr>
+        <w:t>Database Integration</w:t>
+      </w:r>
+    </w:p>
+    <w:p>
+      <w:pPr>
+        <w:rPr>
+          <w:lang w:val="en-US"/>
+        </w:rPr>
+      </w:pPr>
+      <w:r>
+        <w:rPr>
+          <w:lang w:val="en-US"/>
+        </w:rPr>
+        <w:t xml:space="preserve">The data is stored on SQL server and is designed to manager user information, trails and features. </w:t>
+      </w:r>
+      <w:r>
+        <w:rPr>
+          <w:lang w:val="en-US"/>
+        </w:rPr>
+        <w:t xml:space="preserve">The config.py file connects the application to the correct database server.  </w:t>
+      </w:r>
+    </w:p>
+    <w:p>
+      <w:pPr>
+        <w:rPr>
+          <w:lang w:val="en-US"/>
+        </w:rPr>
+      </w:pPr>
+      <w:r>
+        <w:rPr>
+          <w:noProof/>
+          <w:lang w:val="en-US"/>
+        </w:rPr>
+        <w:lastRenderedPageBreak/>
+        <w:drawing>
+          <wp:inline distT="0" distB="0" distL="0" distR="0" wp14:anchorId="3D5FFF67" wp14:editId="78316D82">
+            <wp:extent cx="4782217" cy="4372585"/>
+            <wp:effectExtent l="0" t="0" r="0" b="9525"/>
+            <wp:docPr id="1008674600" name="Picture 1" descr="A screenshot of a computer code&#10;&#10;Description automatically generated"/>
+            <wp:cNvGraphicFramePr>
+              <a:graphicFrameLocks xmlns:a="http://schemas.openxmlformats.org/drawingml/2006/main" noChangeAspect="1"/>
+            </wp:cNvGraphicFramePr>
+            <a:graphic xmlns:a="http://schemas.openxmlformats.org/drawingml/2006/main">
+              <a:graphicData uri="http://schemas.openxmlformats.org/drawingml/2006/picture">
+                <pic:pic xmlns:pic="http://schemas.openxmlformats.org/drawingml/2006/picture">
+                  <pic:nvPicPr>
+                    <pic:cNvPr id="1008674600" name="Picture 1" descr="A screenshot of a computer code&#10;&#10;Description automatically generated"/>
+                    <pic:cNvPicPr/>
+                  </pic:nvPicPr>
+                  <pic:blipFill>
+                    <a:blip r:embed="rId11"/>
+                    <a:stretch>
+                      <a:fillRect/>
+                    </a:stretch>
+                  </pic:blipFill>
+                  <pic:spPr>
+                    <a:xfrm>
+                      <a:off x="0" y="0"/>
+                      <a:ext cx="4782217" cy="4372585"/>
+                    </a:xfrm>
+                    <a:prstGeom prst="rect">
+                      <a:avLst/>
+                    </a:prstGeom>
+                  </pic:spPr>
+                </pic:pic>
+              </a:graphicData>
+            </a:graphic>
+          </wp:inline>
+        </w:drawing>
+      </w:r>
+    </w:p>
+    <w:p>
+      <w:pPr>
+        <w:rPr>
+          <w:lang w:val="en-US"/>
+        </w:rPr>
+      </w:pPr>
+      <w:r>
+        <w:rPr>
+          <w:lang w:val="en-US"/>
+        </w:rPr>
+        <w:t xml:space="preserve">And then the models.py file gets the columns and formats of the trail table within the database, to support the operations such as creating, reading, updating and deleting trail entries. </w:t>
+      </w:r>
+    </w:p>
+    <w:p>
+      <w:pPr>
+        <w:rPr>
+          <w:lang w:val="en-US"/>
+        </w:rPr>
+      </w:pPr>
+    </w:p>
+    <w:p>
+      <w:pPr>
+        <w:rPr>
+          <w:b/>
+          <w:bCs/>
+          <w:lang w:val="en-US"/>
+        </w:rPr>
+      </w:pPr>
+      <w:r>
+        <w:rPr>
+          <w:b/>
+          <w:bCs/>
+          <w:lang w:val="en-US"/>
+        </w:rPr>
+        <w:t>Error Handling</w:t>
+      </w:r>
+    </w:p>
+    <w:p>
+      <w:pPr>
+        <w:rPr>
+          <w:lang w:val="en-US"/>
+        </w:rPr>
+      </w:pPr>
+      <w:r>
+        <w:rPr>
+          <w:lang w:val="en-US"/>
+        </w:rPr>
+        <w:t xml:space="preserve">The microservice checks for errors such as unauthorized access, invalid IDs, and invalid input data. Appropriate messages are returned in JSON format. </w:t>
+      </w:r>
+    </w:p>
+    <w:p>
+      <w:pPr>
+        <w:rPr>
+          <w:lang w:val="en-US"/>
+        </w:rPr>
+      </w:pPr>
+      <w:r>
+        <w:rPr>
+          <w:noProof/>
+          <w:lang w:val="en-US"/>
+        </w:rPr>
+        <w:drawing>
+          <wp:inline distT="0" distB="0" distL="0" distR="0" wp14:anchorId="6EC121CE" wp14:editId="5C6BD87B">
+            <wp:extent cx="5731510" cy="461010"/>
+            <wp:effectExtent l="0" t="0" r="2540" b="0"/>
+            <wp:docPr id="102259822" name="Picture 1"/>
+            <wp:cNvGraphicFramePr>
+              <a:graphicFrameLocks xmlns:a="http://schemas.openxmlformats.org/drawingml/2006/main" noChangeAspect="1"/>
+            </wp:cNvGraphicFramePr>
+            <a:graphic xmlns:a="http://schemas.openxmlformats.org/drawingml/2006/main">
+              <a:graphicData uri="http://schemas.openxmlformats.org/drawingml/2006/picture">
+                <pic:pic xmlns:pic="http://schemas.openxmlformats.org/drawingml/2006/picture">
+                  <pic:nvPicPr>
+                    <pic:cNvPr id="102259822" name=""/>
+                    <pic:cNvPicPr/>
+                  </pic:nvPicPr>
+                  <pic:blipFill>
+                    <a:blip r:embed="rId12"/>
+                    <a:stretch>
+                      <a:fillRect/>
+                    </a:stretch>
+                  </pic:blipFill>
+                  <pic:spPr>
+                    <a:xfrm>
+                      <a:off x="0" y="0"/>
+                      <a:ext cx="5731510" cy="461010"/>
+                    </a:xfrm>
+                    <a:prstGeom prst="rect">
+                      <a:avLst/>
+                    </a:prstGeom>
+                  </pic:spPr>
+                </pic:pic>
+              </a:graphicData>
+            </a:graphic>
+          </wp:inline>
+        </w:drawing>
+      </w:r>
+    </w:p>
+    <w:p>
+      <w:pPr>
+        <w:rPr>
+          <w:lang w:val="en-US"/>
+        </w:rPr>
+      </w:pPr>
+      <w:r>
+        <w:rPr>
+          <w:noProof/>
+          <w:lang w:val="en-US"/>
+        </w:rPr>
+        <w:drawing>
+          <wp:inline distT="0" distB="0" distL="0" distR="0" wp14:anchorId="7B0E66B2" wp14:editId="43FD0564">
+            <wp:extent cx="5731510" cy="429895"/>
+            <wp:effectExtent l="0" t="0" r="2540" b="8255"/>
+            <wp:docPr id="916008132" name="Picture 1"/>
+            <wp:cNvGraphicFramePr>
+              <a:graphicFrameLocks xmlns:a="http://schemas.openxmlformats.org/drawingml/2006/main" noChangeAspect="1"/>
+            </wp:cNvGraphicFramePr>
+            <a:graphic xmlns:a="http://schemas.openxmlformats.org/drawingml/2006/main">
+              <a:graphicData uri="http://schemas.openxmlformats.org/drawingml/2006/picture">
+                <pic:pic xmlns:pic="http://schemas.openxmlformats.org/drawingml/2006/picture">
+                  <pic:nvPicPr>
+                    <pic:cNvPr id="916008132" name=""/>
+                    <pic:cNvPicPr/>
+                  </pic:nvPicPr>
+                  <pic:blipFill>
+                    <a:blip r:embed="rId13"/>
+                    <a:stretch>
+                      <a:fillRect/>
+                    </a:stretch>
+                  </pic:blipFill>
+                  <pic:spPr>
+                    <a:xfrm>
+                      <a:off x="0" y="0"/>
+                      <a:ext cx="5731510" cy="429895"/>
+                    </a:xfrm>
+                    <a:prstGeom prst="rect">
+                      <a:avLst/>
+                    </a:prstGeom>
+                  </pic:spPr>
+                </pic:pic>
+              </a:graphicData>
+            </a:graphic>
+          </wp:inline>
+        </w:drawing>
+      </w:r>
+    </w:p>
+    <w:p>
+      <w:pPr>
+        <w:rPr>
+          <w:lang w:val="en-US"/>
+        </w:rPr>
+      </w:pPr>
+      <w:r>
+        <w:rPr>
+          <w:noProof/>
+          <w:lang w:val="en-US"/>
+        </w:rPr>
+        <w:drawing>
+          <wp:inline distT="0" distB="0" distL="0" distR="0" wp14:anchorId="5953BCFA" wp14:editId="2DF18465">
+            <wp:extent cx="3381847" cy="647790"/>
+            <wp:effectExtent l="0" t="0" r="9525" b="0"/>
+            <wp:docPr id="394646118" name="Picture 1" descr="A black background with white text&#10;&#10;Description automatically generated"/>
+            <wp:cNvGraphicFramePr>
+              <a:graphicFrameLocks xmlns:a="http://schemas.openxmlformats.org/drawingml/2006/main" noChangeAspect="1"/>
+            </wp:cNvGraphicFramePr>
+            <a:graphic xmlns:a="http://schemas.openxmlformats.org/drawingml/2006/main">
+              <a:graphicData uri="http://schemas.openxmlformats.org/drawingml/2006/picture">
+                <pic:pic xmlns:pic="http://schemas.openxmlformats.org/drawingml/2006/picture">
+                  <pic:nvPicPr>
+                    <pic:cNvPr id="394646118" name="Picture 1" descr="A black background with white text&#10;&#10;Description automatically generated"/>
+                    <pic:cNvPicPr/>
+                  </pic:nvPicPr>
+                  <pic:blipFill>
+                    <a:blip r:embed="rId14"/>
+                    <a:stretch>
+                      <a:fillRect/>
+                    </a:stretch>
+                  </pic:blipFill>
+                  <pic:spPr>
+                    <a:xfrm>
+                      <a:off x="0" y="0"/>
+                      <a:ext cx="3381847" cy="647790"/>
+                    </a:xfrm>
+                    <a:prstGeom prst="rect">
+                      <a:avLst/>
+                    </a:prstGeom>
+                  </pic:spPr>
+                </pic:pic>
+              </a:graphicData>
+            </a:graphic>
+          </wp:inline>
+        </w:drawing>
+      </w:r>
+    </w:p>
+    <w:p>
+      <w:pPr>
+        <w:rPr>
+          <w:b/>
+          <w:bCs/>
+          <w:lang w:val="en-US"/>
+        </w:rPr>
+      </w:pPr>
+      <w:r>
+        <w:rPr>
+          <w:b/>
+          <w:bCs/>
+          <w:lang w:val="en-US"/>
+        </w:rPr>
+        <w:t>Deployment</w:t>
+      </w:r>
+    </w:p>
+    <w:p>
+      <w:pPr>
+        <w:rPr>
+          <w:lang w:val="en-US"/>
+        </w:rPr>
+      </w:pPr>
+      <w:r>
+        <w:rPr>
+          <w:lang w:val="en-US"/>
+        </w:rPr>
+        <w:t xml:space="preserve">The application is deployed on docker and managed and updated via </w:t>
+      </w:r>
+      <w:proofErr w:type="spellStart"/>
+      <w:r>
+        <w:rPr>
+          <w:lang w:val="en-US"/>
+        </w:rPr>
+        <w:t>Github</w:t>
+      </w:r>
+      <w:proofErr w:type="spellEnd"/>
+      <w:r>
+        <w:rPr>
+          <w:lang w:val="en-US"/>
+        </w:rPr>
+        <w:t xml:space="preserve">, ensuring changes are tracked and versioned. </w:t>
+      </w:r>
+    </w:p>
+    <w:p>
+      <w:pPr>
+        <w:rPr>
+          <w:lang w:val="en-US"/>
+        </w:rPr>
+      </w:pPr>
+      <w:r>
+        <w:rPr>
+          <w:noProof/>
+          <w:lang w:val="en-US"/>
+        </w:rPr>
+        <w:lastRenderedPageBreak/>
+        <w:drawing>
+          <wp:inline distT="0" distB="0" distL="0" distR="0" wp14:anchorId="680254A6" wp14:editId="18C83367">
+            <wp:extent cx="5731510" cy="3660775"/>
+            <wp:effectExtent l="0" t="0" r="2540" b="0"/>
+            <wp:docPr id="2111132453" name="Picture 1" descr="A screenshot of a computer&#10;&#10;Description automatically generated"/>
+            <wp:cNvGraphicFramePr>
+              <a:graphicFrameLocks xmlns:a="http://schemas.openxmlformats.org/drawingml/2006/main" noChangeAspect="1"/>
+            </wp:cNvGraphicFramePr>
+            <a:graphic xmlns:a="http://schemas.openxmlformats.org/drawingml/2006/main">
+              <a:graphicData uri="http://schemas.openxmlformats.org/drawingml/2006/picture">
+                <pic:pic xmlns:pic="http://schemas.openxmlformats.org/drawingml/2006/picture">
+                  <pic:nvPicPr>
+                    <pic:cNvPr id="2111132453" name="Picture 1" descr="A screenshot of a computer&#10;&#10;Description automatically generated"/>
+                    <pic:cNvPicPr/>
+                  </pic:nvPicPr>
+                  <pic:blipFill>
+                    <a:blip r:embed="rId15"/>
+                    <a:stretch>
+                      <a:fillRect/>
+                    </a:stretch>
+                  </pic:blipFill>
+                  <pic:spPr>
+                    <a:xfrm>
+                      <a:off x="0" y="0"/>
+                      <a:ext cx="5731510" cy="3660775"/>
+                    </a:xfrm>
+                    <a:prstGeom prst="rect">
+                      <a:avLst/>
+                    </a:prstGeom>
+                  </pic:spPr>
+                </pic:pic>
+              </a:graphicData>
+            </a:graphic>
+          </wp:inline>
+        </w:drawing>
+      </w:r>
+    </w:p>
+    <w:p>
+      <w:pPr>
+        <w:rPr>
+          <w:lang w:val="en-US"/>
+        </w:rPr>
+      </w:pPr>
+      <w:r>
+        <w:rPr>
+          <w:lang w:val="en-US"/>
+        </w:rPr>
+        <w:t xml:space="preserve">This is the swagger </w:t>
+      </w:r>
+      <w:proofErr w:type="spellStart"/>
+      <w:r>
+        <w:rPr>
+          <w:lang w:val="en-US"/>
+        </w:rPr>
+        <w:t>ui</w:t>
+      </w:r>
+      <w:proofErr w:type="spellEnd"/>
+      <w:r>
+        <w:rPr>
+          <w:lang w:val="en-US"/>
+        </w:rPr>
+        <w:t xml:space="preserve">, showing all of the endpoints. </w:t>
+      </w:r>
+    </w:p>
+    <w:p>
+      <w:pPr>
         <w:pStyle w:val="Heading1"/>
         <w:rPr>
           <w:lang w:val="en-US"/>
@@ -112,6 +2688,655 @@
           <w:lang w:val="en-US"/>
         </w:rPr>
         <w:t>Evaluation</w:t>
+      </w:r>
+    </w:p>
+    <w:p>
+      <w:pPr>
+        <w:rPr>
+          <w:lang w:val="en-US"/>
+        </w:rPr>
+      </w:pPr>
+      <w:r>
+        <w:rPr>
+          <w:lang w:val="en-US"/>
+        </w:rPr>
+        <w:t>I have tested the microservice in order to provide that everything is successful working. I have also gathered the areas of improvement to show what needs to be improved in the future.</w:t>
+      </w:r>
+    </w:p>
+    <w:p>
+      <w:pPr>
+        <w:pStyle w:val="Heading2"/>
+        <w:rPr>
+          <w:lang w:val="en-US"/>
+        </w:rPr>
+      </w:pPr>
+      <w:r>
+        <w:rPr>
+          <w:lang w:val="en-US"/>
+        </w:rPr>
+        <w:t>Testing</w:t>
+      </w:r>
+    </w:p>
+    <w:p>
+      <w:pPr>
+        <w:rPr>
+          <w:b/>
+          <w:bCs/>
+          <w:lang w:val="en-US"/>
+        </w:rPr>
+      </w:pPr>
+      <w:r>
+        <w:rPr>
+          <w:b/>
+          <w:bCs/>
+          <w:lang w:val="en-US"/>
+        </w:rPr>
+        <w:t>Authentication</w:t>
+      </w:r>
+      <w:r>
+        <w:rPr>
+          <w:b/>
+          <w:bCs/>
+          <w:lang w:val="en-US"/>
+        </w:rPr>
+        <w:t xml:space="preserve"> API</w:t>
+      </w:r>
+    </w:p>
+    <w:p>
+      <w:pPr>
+        <w:rPr>
+          <w:lang w:val="en-US"/>
+        </w:rPr>
+      </w:pPr>
+      <w:r>
+        <w:rPr>
+          <w:noProof/>
+          <w:lang w:val="en-US"/>
+        </w:rPr>
+        <w:drawing>
+          <wp:inline distT="0" distB="0" distL="0" distR="0" wp14:anchorId="43873C3A" wp14:editId="4D422CF8">
+            <wp:extent cx="5731510" cy="497205"/>
+            <wp:effectExtent l="0" t="0" r="2540" b="0"/>
+            <wp:docPr id="135313915" name="Picture 1"/>
+            <wp:cNvGraphicFramePr>
+              <a:graphicFrameLocks xmlns:a="http://schemas.openxmlformats.org/drawingml/2006/main" noChangeAspect="1"/>
+            </wp:cNvGraphicFramePr>
+            <a:graphic xmlns:a="http://schemas.openxmlformats.org/drawingml/2006/main">
+              <a:graphicData uri="http://schemas.openxmlformats.org/drawingml/2006/picture">
+                <pic:pic xmlns:pic="http://schemas.openxmlformats.org/drawingml/2006/picture">
+                  <pic:nvPicPr>
+                    <pic:cNvPr id="497636145" name=""/>
+                    <pic:cNvPicPr/>
+                  </pic:nvPicPr>
+                  <pic:blipFill>
+                    <a:blip r:embed="rId16"/>
+                    <a:stretch>
+                      <a:fillRect/>
+                    </a:stretch>
+                  </pic:blipFill>
+                  <pic:spPr>
+                    <a:xfrm>
+                      <a:off x="0" y="0"/>
+                      <a:ext cx="5731510" cy="497205"/>
+                    </a:xfrm>
+                    <a:prstGeom prst="rect">
+                      <a:avLst/>
+                    </a:prstGeom>
+                  </pic:spPr>
+                </pic:pic>
+              </a:graphicData>
+            </a:graphic>
+          </wp:inline>
+        </w:drawing>
+      </w:r>
+    </w:p>
+    <w:p>
+      <w:pPr>
+        <w:rPr>
+          <w:lang w:val="en-US"/>
+        </w:rPr>
+      </w:pPr>
+      <w:r>
+        <w:rPr>
+          <w:noProof/>
+        </w:rPr>
+        <w:drawing>
+          <wp:inline distT="0" distB="0" distL="0" distR="0" wp14:anchorId="45D712D3" wp14:editId="22DE881A">
+            <wp:extent cx="5731510" cy="763905"/>
+            <wp:effectExtent l="0" t="0" r="2540" b="0"/>
+            <wp:docPr id="767688565" name="Picture 1" descr="A black screen with white text&#10;&#10;Description automatically generated"/>
+            <wp:cNvGraphicFramePr>
+              <a:graphicFrameLocks xmlns:a="http://schemas.openxmlformats.org/drawingml/2006/main" noChangeAspect="1"/>
+            </wp:cNvGraphicFramePr>
+            <a:graphic xmlns:a="http://schemas.openxmlformats.org/drawingml/2006/main">
+              <a:graphicData uri="http://schemas.openxmlformats.org/drawingml/2006/picture">
+                <pic:pic xmlns:pic="http://schemas.openxmlformats.org/drawingml/2006/picture">
+                  <pic:nvPicPr>
+                    <pic:cNvPr id="1597577121" name="Picture 1" descr="A black screen with white text&#10;&#10;Description automatically generated"/>
+                    <pic:cNvPicPr/>
+                  </pic:nvPicPr>
+                  <pic:blipFill>
+                    <a:blip r:embed="rId17"/>
+                    <a:stretch>
+                      <a:fillRect/>
+                    </a:stretch>
+                  </pic:blipFill>
+                  <pic:spPr>
+                    <a:xfrm>
+                      <a:off x="0" y="0"/>
+                      <a:ext cx="5731510" cy="763905"/>
+                    </a:xfrm>
+                    <a:prstGeom prst="rect">
+                      <a:avLst/>
+                    </a:prstGeom>
+                  </pic:spPr>
+                </pic:pic>
+              </a:graphicData>
+            </a:graphic>
+          </wp:inline>
+        </w:drawing>
+      </w:r>
+    </w:p>
+    <w:p>
+      <w:pPr>
+        <w:rPr>
+          <w:lang w:val="en-US"/>
+        </w:rPr>
+      </w:pPr>
+      <w:r>
+        <w:rPr>
+          <w:noProof/>
+        </w:rPr>
+        <w:drawing>
+          <wp:inline distT="0" distB="0" distL="0" distR="0" wp14:anchorId="68947CDD" wp14:editId="1E8E144A">
+            <wp:extent cx="5731510" cy="1369695"/>
+            <wp:effectExtent l="0" t="0" r="2540" b="1905"/>
+            <wp:docPr id="1161699277" name="Picture 1" descr="A screen shot of a computer&#10;&#10;Description automatically generated"/>
+            <wp:cNvGraphicFramePr>
+              <a:graphicFrameLocks xmlns:a="http://schemas.openxmlformats.org/drawingml/2006/main" noChangeAspect="1"/>
+            </wp:cNvGraphicFramePr>
+            <a:graphic xmlns:a="http://schemas.openxmlformats.org/drawingml/2006/main">
+              <a:graphicData uri="http://schemas.openxmlformats.org/drawingml/2006/picture">
+                <pic:pic xmlns:pic="http://schemas.openxmlformats.org/drawingml/2006/picture">
+                  <pic:nvPicPr>
+                    <pic:cNvPr id="1161699277" name="Picture 1" descr="A screen shot of a computer&#10;&#10;Description automatically generated"/>
+                    <pic:cNvPicPr/>
+                  </pic:nvPicPr>
+                  <pic:blipFill>
+                    <a:blip r:embed="rId18"/>
+                    <a:stretch>
+                      <a:fillRect/>
+                    </a:stretch>
+                  </pic:blipFill>
+                  <pic:spPr>
+                    <a:xfrm>
+                      <a:off x="0" y="0"/>
+                      <a:ext cx="5731510" cy="1369695"/>
+                    </a:xfrm>
+                    <a:prstGeom prst="rect">
+                      <a:avLst/>
+                    </a:prstGeom>
+                  </pic:spPr>
+                </pic:pic>
+              </a:graphicData>
+            </a:graphic>
+          </wp:inline>
+        </w:drawing>
+      </w:r>
+    </w:p>
+    <w:p>
+      <w:r>
+        <w:lastRenderedPageBreak/>
+        <w:t xml:space="preserve">I have done a POST request to the </w:t>
+      </w:r>
+      <w:proofErr w:type="spellStart"/>
+      <w:r>
+        <w:t>api</w:t>
+      </w:r>
+      <w:proofErr w:type="spellEnd"/>
+      <w:r>
+        <w:t>, first I have done an incorrect one which gives the error messages. Then I did the correct one which has been verified and I have received the access token.</w:t>
+      </w:r>
+    </w:p>
+    <w:p>
+      <w:pPr>
+        <w:rPr>
+          <w:b/>
+          <w:bCs/>
+        </w:rPr>
+      </w:pPr>
+      <w:r>
+        <w:rPr>
+          <w:b/>
+          <w:bCs/>
+        </w:rPr>
+        <w:t xml:space="preserve">Admin/User Operations </w:t>
+      </w:r>
+    </w:p>
+    <w:p>
+      <w:r>
+        <w:rPr>
+          <w:noProof/>
+          <w:lang w:val="en-US"/>
+        </w:rPr>
+        <w:drawing>
+          <wp:inline distT="0" distB="0" distL="0" distR="0" wp14:anchorId="38F50EAA" wp14:editId="050227A7">
+            <wp:extent cx="5731510" cy="4375785"/>
+            <wp:effectExtent l="0" t="0" r="2540" b="5715"/>
+            <wp:docPr id="1818081751" name="Picture 1" descr="A screenshot of a computer&#10;&#10;Description automatically generated"/>
+            <wp:cNvGraphicFramePr>
+              <a:graphicFrameLocks xmlns:a="http://schemas.openxmlformats.org/drawingml/2006/main" noChangeAspect="1"/>
+            </wp:cNvGraphicFramePr>
+            <a:graphic xmlns:a="http://schemas.openxmlformats.org/drawingml/2006/main">
+              <a:graphicData uri="http://schemas.openxmlformats.org/drawingml/2006/picture">
+                <pic:pic xmlns:pic="http://schemas.openxmlformats.org/drawingml/2006/picture">
+                  <pic:nvPicPr>
+                    <pic:cNvPr id="1818081751" name="Picture 1" descr="A screenshot of a computer&#10;&#10;Description automatically generated"/>
+                    <pic:cNvPicPr/>
+                  </pic:nvPicPr>
+                  <pic:blipFill>
+                    <a:blip r:embed="rId19"/>
+                    <a:stretch>
+                      <a:fillRect/>
+                    </a:stretch>
+                  </pic:blipFill>
+                  <pic:spPr>
+                    <a:xfrm>
+                      <a:off x="0" y="0"/>
+                      <a:ext cx="5731510" cy="4375785"/>
+                    </a:xfrm>
+                    <a:prstGeom prst="rect">
+                      <a:avLst/>
+                    </a:prstGeom>
+                  </pic:spPr>
+                </pic:pic>
+              </a:graphicData>
+            </a:graphic>
+          </wp:inline>
+        </w:drawing>
+      </w:r>
+    </w:p>
+    <w:p>
+      <w:pPr>
+        <w:rPr>
+          <w:lang w:val="en-US"/>
+        </w:rPr>
+      </w:pPr>
+      <w:r>
+        <w:rPr>
+          <w:lang w:val="en-US"/>
+        </w:rPr>
+        <w:t xml:space="preserve">Here I have entered the correct access token and it has given me access. </w:t>
+      </w:r>
+    </w:p>
+    <w:p>
+      <w:pPr>
+        <w:rPr>
+          <w:lang w:val="en-US"/>
+        </w:rPr>
+      </w:pPr>
+      <w:r>
+        <w:rPr>
+          <w:noProof/>
+          <w:lang w:val="en-US"/>
+        </w:rPr>
+        <w:lastRenderedPageBreak/>
+        <w:drawing>
+          <wp:inline distT="0" distB="0" distL="0" distR="0" wp14:anchorId="70E744D2" wp14:editId="144BB1C2">
+            <wp:extent cx="5731510" cy="4422775"/>
+            <wp:effectExtent l="0" t="0" r="2540" b="0"/>
+            <wp:docPr id="1725719529" name="Picture 1" descr="A screenshot of a computer&#10;&#10;Description automatically generated"/>
+            <wp:cNvGraphicFramePr>
+              <a:graphicFrameLocks xmlns:a="http://schemas.openxmlformats.org/drawingml/2006/main" noChangeAspect="1"/>
+            </wp:cNvGraphicFramePr>
+            <a:graphic xmlns:a="http://schemas.openxmlformats.org/drawingml/2006/main">
+              <a:graphicData uri="http://schemas.openxmlformats.org/drawingml/2006/picture">
+                <pic:pic xmlns:pic="http://schemas.openxmlformats.org/drawingml/2006/picture">
+                  <pic:nvPicPr>
+                    <pic:cNvPr id="1725719529" name="Picture 1" descr="A screenshot of a computer&#10;&#10;Description automatically generated"/>
+                    <pic:cNvPicPr/>
+                  </pic:nvPicPr>
+                  <pic:blipFill>
+                    <a:blip r:embed="rId20"/>
+                    <a:stretch>
+                      <a:fillRect/>
+                    </a:stretch>
+                  </pic:blipFill>
+                  <pic:spPr>
+                    <a:xfrm>
+                      <a:off x="0" y="0"/>
+                      <a:ext cx="5731510" cy="4422775"/>
+                    </a:xfrm>
+                    <a:prstGeom prst="rect">
+                      <a:avLst/>
+                    </a:prstGeom>
+                  </pic:spPr>
+                </pic:pic>
+              </a:graphicData>
+            </a:graphic>
+          </wp:inline>
+        </w:drawing>
+      </w:r>
+    </w:p>
+    <w:p>
+      <w:pPr>
+        <w:rPr>
+          <w:lang w:val="en-US"/>
+        </w:rPr>
+      </w:pPr>
+    </w:p>
+    <w:p>
+      <w:pPr>
+        <w:rPr>
+          <w:lang w:val="en-US"/>
+        </w:rPr>
+      </w:pPr>
+      <w:r>
+        <w:rPr>
+          <w:lang w:val="en-US"/>
+        </w:rPr>
+        <w:t>Now I have entered a user access token, which doesn’t allow them to add a feature unless they provide the admin access token.</w:t>
+      </w:r>
+    </w:p>
+    <w:p>
+      <w:pPr>
+        <w:rPr>
+          <w:lang w:val="en-US"/>
+        </w:rPr>
+      </w:pPr>
+      <w:r>
+        <w:rPr>
+          <w:noProof/>
+          <w:lang w:val="en-US"/>
+        </w:rPr>
+        <w:lastRenderedPageBreak/>
+        <w:drawing>
+          <wp:inline distT="0" distB="0" distL="0" distR="0" wp14:anchorId="6EED1FAB" wp14:editId="1B747F8F">
+            <wp:extent cx="5731510" cy="4159885"/>
+            <wp:effectExtent l="0" t="0" r="2540" b="0"/>
+            <wp:docPr id="184459899" name="Picture 1" descr="A screenshot of a computer&#10;&#10;Description automatically generated"/>
+            <wp:cNvGraphicFramePr>
+              <a:graphicFrameLocks xmlns:a="http://schemas.openxmlformats.org/drawingml/2006/main" noChangeAspect="1"/>
+            </wp:cNvGraphicFramePr>
+            <a:graphic xmlns:a="http://schemas.openxmlformats.org/drawingml/2006/main">
+              <a:graphicData uri="http://schemas.openxmlformats.org/drawingml/2006/picture">
+                <pic:pic xmlns:pic="http://schemas.openxmlformats.org/drawingml/2006/picture">
+                  <pic:nvPicPr>
+                    <pic:cNvPr id="184459899" name="Picture 1" descr="A screenshot of a computer&#10;&#10;Description automatically generated"/>
+                    <pic:cNvPicPr/>
+                  </pic:nvPicPr>
+                  <pic:blipFill>
+                    <a:blip r:embed="rId21"/>
+                    <a:stretch>
+                      <a:fillRect/>
+                    </a:stretch>
+                  </pic:blipFill>
+                  <pic:spPr>
+                    <a:xfrm>
+                      <a:off x="0" y="0"/>
+                      <a:ext cx="5731510" cy="4159885"/>
+                    </a:xfrm>
+                    <a:prstGeom prst="rect">
+                      <a:avLst/>
+                    </a:prstGeom>
+                  </pic:spPr>
+                </pic:pic>
+              </a:graphicData>
+            </a:graphic>
+          </wp:inline>
+        </w:drawing>
+      </w:r>
+    </w:p>
+    <w:p>
+      <w:pPr>
+        <w:rPr>
+          <w:lang w:val="en-US"/>
+        </w:rPr>
+      </w:pPr>
+      <w:r>
+        <w:rPr>
+          <w:noProof/>
+          <w:lang w:val="en-US"/>
+        </w:rPr>
+        <w:drawing>
+          <wp:inline distT="0" distB="0" distL="0" distR="0" wp14:anchorId="49CC78BF" wp14:editId="10907096">
+            <wp:extent cx="2705478" cy="2857899"/>
+            <wp:effectExtent l="0" t="0" r="0" b="0"/>
+            <wp:docPr id="1143727173" name="Picture 1" descr="A screenshot of a computer&#10;&#10;Description automatically generated"/>
+            <wp:cNvGraphicFramePr>
+              <a:graphicFrameLocks xmlns:a="http://schemas.openxmlformats.org/drawingml/2006/main" noChangeAspect="1"/>
+            </wp:cNvGraphicFramePr>
+            <a:graphic xmlns:a="http://schemas.openxmlformats.org/drawingml/2006/main">
+              <a:graphicData uri="http://schemas.openxmlformats.org/drawingml/2006/picture">
+                <pic:pic xmlns:pic="http://schemas.openxmlformats.org/drawingml/2006/picture">
+                  <pic:nvPicPr>
+                    <pic:cNvPr id="1143727173" name="Picture 1" descr="A screenshot of a computer&#10;&#10;Description automatically generated"/>
+                    <pic:cNvPicPr/>
+                  </pic:nvPicPr>
+                  <pic:blipFill>
+                    <a:blip r:embed="rId22"/>
+                    <a:stretch>
+                      <a:fillRect/>
+                    </a:stretch>
+                  </pic:blipFill>
+                  <pic:spPr>
+                    <a:xfrm>
+                      <a:off x="0" y="0"/>
+                      <a:ext cx="2705478" cy="2857899"/>
+                    </a:xfrm>
+                    <a:prstGeom prst="rect">
+                      <a:avLst/>
+                    </a:prstGeom>
+                  </pic:spPr>
+                </pic:pic>
+              </a:graphicData>
+            </a:graphic>
+          </wp:inline>
+        </w:drawing>
+      </w:r>
+    </w:p>
+    <w:p>
+      <w:pPr>
+        <w:rPr>
+          <w:lang w:val="en-US"/>
+        </w:rPr>
+      </w:pPr>
+      <w:r>
+        <w:rPr>
+          <w:lang w:val="en-US"/>
+        </w:rPr>
+        <w:t xml:space="preserve">I have provided the correct admin auth code and have added a feature to the database. </w:t>
+      </w:r>
+    </w:p>
+    <w:p>
+      <w:pPr>
+        <w:rPr>
+          <w:lang w:val="en-US"/>
+        </w:rPr>
+      </w:pPr>
+      <w:r>
+        <w:rPr>
+          <w:noProof/>
+          <w:lang w:val="en-US"/>
+        </w:rPr>
+        <w:lastRenderedPageBreak/>
+        <w:drawing>
+          <wp:inline distT="0" distB="0" distL="0" distR="0" wp14:anchorId="67602FAC" wp14:editId="218D697F">
+            <wp:extent cx="5731510" cy="2486660"/>
+            <wp:effectExtent l="0" t="0" r="2540" b="8890"/>
+            <wp:docPr id="1937003156" name="Picture 1" descr="A screen shot of a computer&#10;&#10;Description automatically generated"/>
+            <wp:cNvGraphicFramePr>
+              <a:graphicFrameLocks xmlns:a="http://schemas.openxmlformats.org/drawingml/2006/main" noChangeAspect="1"/>
+            </wp:cNvGraphicFramePr>
+            <a:graphic xmlns:a="http://schemas.openxmlformats.org/drawingml/2006/main">
+              <a:graphicData uri="http://schemas.openxmlformats.org/drawingml/2006/picture">
+                <pic:pic xmlns:pic="http://schemas.openxmlformats.org/drawingml/2006/picture">
+                  <pic:nvPicPr>
+                    <pic:cNvPr id="1937003156" name="Picture 1" descr="A screen shot of a computer&#10;&#10;Description automatically generated"/>
+                    <pic:cNvPicPr/>
+                  </pic:nvPicPr>
+                  <pic:blipFill>
+                    <a:blip r:embed="rId23"/>
+                    <a:stretch>
+                      <a:fillRect/>
+                    </a:stretch>
+                  </pic:blipFill>
+                  <pic:spPr>
+                    <a:xfrm>
+                      <a:off x="0" y="0"/>
+                      <a:ext cx="5731510" cy="2486660"/>
+                    </a:xfrm>
+                    <a:prstGeom prst="rect">
+                      <a:avLst/>
+                    </a:prstGeom>
+                  </pic:spPr>
+                </pic:pic>
+              </a:graphicData>
+            </a:graphic>
+          </wp:inline>
+        </w:drawing>
+      </w:r>
+    </w:p>
+    <w:p>
+      <w:pPr>
+        <w:rPr>
+          <w:lang w:val="en-US"/>
+        </w:rPr>
+      </w:pPr>
+    </w:p>
+    <w:p>
+      <w:pPr>
+        <w:pStyle w:val="Heading2"/>
+        <w:rPr>
+          <w:lang w:val="en-US"/>
+        </w:rPr>
+      </w:pPr>
+      <w:r>
+        <w:rPr>
+          <w:lang w:val="en-US"/>
+        </w:rPr>
+        <w:t xml:space="preserve">Areas for Improvement </w:t>
+      </w:r>
+    </w:p>
+    <w:p>
+      <w:pPr>
+        <w:rPr>
+          <w:lang w:val="en-US"/>
+        </w:rPr>
+      </w:pPr>
+      <w:r>
+        <w:rPr>
+          <w:lang w:val="en-US"/>
+        </w:rPr>
+        <w:t xml:space="preserve">I have included basic error handling and checking but I think that if I had extra time I would include better security and validation of data to ensure that it is robust. </w:t>
+      </w:r>
+    </w:p>
+    <w:p>
+      <w:pPr>
+        <w:rPr>
+          <w:lang w:val="en-US"/>
+        </w:rPr>
+      </w:pPr>
+      <w:r>
+        <w:rPr>
+          <w:lang w:val="en-US"/>
+        </w:rPr>
+        <w:t>Although tracking the distance between location points was not in the scope, I think it would have been a good addition to work out how far each points are for the trail, so that users can decide to just walk to a certain point of the trail and not have to do the whole trail.</w:t>
+      </w:r>
+    </w:p>
+    <w:p>
+      <w:pPr>
+        <w:rPr>
+          <w:lang w:val="en-US"/>
+        </w:rPr>
+      </w:pPr>
+      <w:r>
+        <w:rPr>
+          <w:lang w:val="en-US"/>
+        </w:rPr>
+        <w:t xml:space="preserve">I have got the user to input their owner id for the trail when creating a trail, but it would have been much better if it could have automatically added the owner id to the trail when the user creates one. </w:t>
+      </w:r>
+    </w:p>
+    <w:p>
+      <w:pPr>
+        <w:rPr>
+          <w:lang w:val="en-US"/>
+        </w:rPr>
+      </w:pPr>
+      <w:r>
+        <w:rPr>
+          <w:lang w:val="en-US"/>
+        </w:rPr>
+        <w:t xml:space="preserve">I would also have liked to complete a log table of the owner id, trail made and time it was made just to provide extra security by keeping a log of all the operations being made to the database. This ensures integrity and keeps track of who is doing what. </w:t>
+      </w:r>
+    </w:p>
+    <w:p>
+      <w:pPr>
+        <w:pStyle w:val="Heading2"/>
+        <w:rPr>
+          <w:lang w:val="en-US"/>
+        </w:rPr>
+      </w:pPr>
+      <w:r>
+        <w:rPr>
+          <w:lang w:val="en-US"/>
+        </w:rPr>
+        <w:t xml:space="preserve">Conclusion </w:t>
+      </w:r>
+    </w:p>
+    <w:p>
+      <w:pPr>
+        <w:rPr>
+          <w:lang w:val="en-US"/>
+        </w:rPr>
+      </w:pPr>
+      <w:r>
+        <w:rPr>
+          <w:lang w:val="en-US"/>
+        </w:rPr>
+        <w:t>The trail microservice was successfully designed and implemented, providing core functionalities for managing trail in the trail application. The microservice follows the RESTful principles and uses the authentication API to securely authenticate users to access the microservice.</w:t>
+      </w:r>
+      <w:r>
+        <w:rPr>
+          <w:lang w:val="en-US"/>
+        </w:rPr>
+        <w:t xml:space="preserve"> I have ensured that it adheres to legal, social, ethical standards and </w:t>
+      </w:r>
+      <w:r>
+        <w:rPr>
+          <w:lang w:val="en-US"/>
+        </w:rPr>
+        <w:t>implements</w:t>
+      </w:r>
+      <w:r>
+        <w:rPr>
+          <w:lang w:val="en-US"/>
+        </w:rPr>
+        <w:t xml:space="preserve"> professional best practices in code quality and security.</w:t>
+      </w:r>
+      <w:r>
+        <w:rPr>
+          <w:lang w:val="en-US"/>
+        </w:rPr>
+        <w:t xml:space="preserve"> T</w:t>
+      </w:r>
+      <w:r>
+        <w:rPr>
+          <w:lang w:val="en-US"/>
+        </w:rPr>
+        <w:t>he t</w:t>
+      </w:r>
+      <w:r>
+        <w:rPr>
+          <w:lang w:val="en-US"/>
+        </w:rPr>
+        <w:t xml:space="preserve">esting has provided that the service performs as expected, with appropriate handling of user authentication, trail management and data security. Furter improvements could be made to focus on </w:t>
+      </w:r>
+      <w:r>
+        <w:rPr>
+          <w:lang w:val="en-US"/>
+        </w:rPr>
+        <w:t>enhancing security measures and adding new features for better user experience.</w:t>
       </w:r>
     </w:p>
     <w:sectPr>
@@ -122,6 +3347,1090 @@
     </w:sectPr>
   </w:body>
 </w:document>
+</file>
+
+<file path=word/numbering.xml><?xml version="1.0" encoding="utf-8"?>
+<w:numbering xmlns:wpc="http://schemas.microsoft.com/office/word/2010/wordprocessingCanvas" xmlns:cx="http://schemas.microsoft.com/office/drawing/2014/chartex" xmlns:cx1="http://schemas.microsoft.com/office/drawing/2015/9/8/chartex" xmlns:cx2="http://schemas.microsoft.com/office/drawing/2015/10/21/chartex" xmlns:cx3="http://schemas.microsoft.com/office/drawing/2016/5/9/chartex" xmlns:cx4="http://schemas.microsoft.com/office/drawing/2016/5/10/chartex" xmlns:cx5="http://schemas.microsoft.com/office/drawing/2016/5/11/chartex" xmlns:cx6="http://schemas.microsoft.com/office/drawing/2016/5/12/chartex" xmlns:cx7="http://schemas.microsoft.com/office/drawing/2016/5/13/chartex" xmlns:cx8="http://schemas.microsoft.com/office/drawing/2016/5/14/chartex" xmlns:mc="http://schemas.openxmlformats.org/markup-compatibility/2006" xmlns:aink="http://schemas.microsoft.com/office/drawing/2016/ink" xmlns:am3d="http://schemas.microsoft.com/office/drawing/2017/model3d" xmlns:o="urn:schemas-microsoft-com:office:office" xmlns:oel="http://schemas.microsoft.com/office/2019/extlst" xmlns:r="http://schemas.openxmlformats.org/officeDocument/2006/relationships" xmlns:m="http://schemas.openxmlformats.org/officeDocument/2006/math" xmlns:v="urn:schemas-microsoft-com:vml" xmlns:wp14="http://schemas.microsoft.com/office/word/2010/wordprocessingDrawing" xmlns:wp="http://schemas.openxmlformats.org/drawingml/2006/wordprocessingDrawing" xmlns:w10="urn:schemas-microsoft-com:office:word" xmlns:w="http://schemas.openxmlformats.org/wordprocessingml/2006/main" xmlns:w14="http://schemas.microsoft.com/office/word/2010/wordml" xmlns:w15="http://schemas.microsoft.com/office/word/2012/wordml" xmlns:w16cex="http://schemas.microsoft.com/office/word/2018/wordml/cex" xmlns:w16cid="http://schemas.microsoft.com/office/word/2016/wordml/cid" xmlns:w16="http://schemas.microsoft.com/office/word/2018/wordml" xmlns:w16du="http://schemas.microsoft.com/office/word/2023/wordml/word16du" xmlns:w16sdtdh="http://schemas.microsoft.com/office/word/2020/wordml/sdtdatahash" xmlns:w16se="http://schemas.microsoft.com/office/word/2015/wordml/symex" xmlns:wpg="http://schemas.microsoft.com/office/word/2010/wordprocessingGroup" xmlns:wpi="http://schemas.microsoft.com/office/word/2010/wordprocessingInk" xmlns:wne="http://schemas.microsoft.com/office/word/2006/wordml" xmlns:wps="http://schemas.microsoft.com/office/word/2010/wordprocessingShape" mc:Ignorable="w14 w15 w16se w16cid w16 w16cex w16sdtdh w16du wp14">
+  <w:abstractNum w:abstractNumId="0" w15:restartNumberingAfterBreak="0">
+    <w:nsid w:val="16F7326F"/>
+    <w:multiLevelType w:val="hybridMultilevel"/>
+    <w:tmpl w:val="373C6DD4"/>
+    <w:lvl w:ilvl="0" w:tplc="08090001">
+      <w:start w:val="1"/>
+      <w:numFmt w:val="bullet"/>
+      <w:lvlText w:val=""/>
+      <w:lvlJc w:val="left"/>
+      <w:pPr>
+        <w:ind w:left="720" w:hanging="360"/>
+      </w:pPr>
+      <w:rPr>
+        <w:rFonts w:ascii="Symbol" w:hAnsi="Symbol" w:hint="default"/>
+      </w:rPr>
+    </w:lvl>
+    <w:lvl w:ilvl="1" w:tplc="08090003" w:tentative="1">
+      <w:start w:val="1"/>
+      <w:numFmt w:val="bullet"/>
+      <w:lvlText w:val="o"/>
+      <w:lvlJc w:val="left"/>
+      <w:pPr>
+        <w:ind w:left="1440" w:hanging="360"/>
+      </w:pPr>
+      <w:rPr>
+        <w:rFonts w:ascii="Courier New" w:hAnsi="Courier New" w:cs="Courier New" w:hint="default"/>
+      </w:rPr>
+    </w:lvl>
+    <w:lvl w:ilvl="2" w:tplc="08090005" w:tentative="1">
+      <w:start w:val="1"/>
+      <w:numFmt w:val="bullet"/>
+      <w:lvlText w:val=""/>
+      <w:lvlJc w:val="left"/>
+      <w:pPr>
+        <w:ind w:left="2160" w:hanging="360"/>
+      </w:pPr>
+      <w:rPr>
+        <w:rFonts w:ascii="Wingdings" w:hAnsi="Wingdings" w:hint="default"/>
+      </w:rPr>
+    </w:lvl>
+    <w:lvl w:ilvl="3" w:tplc="08090001" w:tentative="1">
+      <w:start w:val="1"/>
+      <w:numFmt w:val="bullet"/>
+      <w:lvlText w:val=""/>
+      <w:lvlJc w:val="left"/>
+      <w:pPr>
+        <w:ind w:left="2880" w:hanging="360"/>
+      </w:pPr>
+      <w:rPr>
+        <w:rFonts w:ascii="Symbol" w:hAnsi="Symbol" w:hint="default"/>
+      </w:rPr>
+    </w:lvl>
+    <w:lvl w:ilvl="4" w:tplc="08090003" w:tentative="1">
+      <w:start w:val="1"/>
+      <w:numFmt w:val="bullet"/>
+      <w:lvlText w:val="o"/>
+      <w:lvlJc w:val="left"/>
+      <w:pPr>
+        <w:ind w:left="3600" w:hanging="360"/>
+      </w:pPr>
+      <w:rPr>
+        <w:rFonts w:ascii="Courier New" w:hAnsi="Courier New" w:cs="Courier New" w:hint="default"/>
+      </w:rPr>
+    </w:lvl>
+    <w:lvl w:ilvl="5" w:tplc="08090005" w:tentative="1">
+      <w:start w:val="1"/>
+      <w:numFmt w:val="bullet"/>
+      <w:lvlText w:val=""/>
+      <w:lvlJc w:val="left"/>
+      <w:pPr>
+        <w:ind w:left="4320" w:hanging="360"/>
+      </w:pPr>
+      <w:rPr>
+        <w:rFonts w:ascii="Wingdings" w:hAnsi="Wingdings" w:hint="default"/>
+      </w:rPr>
+    </w:lvl>
+    <w:lvl w:ilvl="6" w:tplc="08090001" w:tentative="1">
+      <w:start w:val="1"/>
+      <w:numFmt w:val="bullet"/>
+      <w:lvlText w:val=""/>
+      <w:lvlJc w:val="left"/>
+      <w:pPr>
+        <w:ind w:left="5040" w:hanging="360"/>
+      </w:pPr>
+      <w:rPr>
+        <w:rFonts w:ascii="Symbol" w:hAnsi="Symbol" w:hint="default"/>
+      </w:rPr>
+    </w:lvl>
+    <w:lvl w:ilvl="7" w:tplc="08090003" w:tentative="1">
+      <w:start w:val="1"/>
+      <w:numFmt w:val="bullet"/>
+      <w:lvlText w:val="o"/>
+      <w:lvlJc w:val="left"/>
+      <w:pPr>
+        <w:ind w:left="5760" w:hanging="360"/>
+      </w:pPr>
+      <w:rPr>
+        <w:rFonts w:ascii="Courier New" w:hAnsi="Courier New" w:cs="Courier New" w:hint="default"/>
+      </w:rPr>
+    </w:lvl>
+    <w:lvl w:ilvl="8" w:tplc="08090005" w:tentative="1">
+      <w:start w:val="1"/>
+      <w:numFmt w:val="bullet"/>
+      <w:lvlText w:val=""/>
+      <w:lvlJc w:val="left"/>
+      <w:pPr>
+        <w:ind w:left="6480" w:hanging="360"/>
+      </w:pPr>
+      <w:rPr>
+        <w:rFonts w:ascii="Wingdings" w:hAnsi="Wingdings" w:hint="default"/>
+      </w:rPr>
+    </w:lvl>
+  </w:abstractNum>
+  <w:abstractNum w:abstractNumId="1" w15:restartNumberingAfterBreak="0">
+    <w:nsid w:val="1B512D22"/>
+    <w:multiLevelType w:val="hybridMultilevel"/>
+    <w:tmpl w:val="623880CC"/>
+    <w:lvl w:ilvl="0" w:tplc="0809000F">
+      <w:start w:val="1"/>
+      <w:numFmt w:val="decimal"/>
+      <w:lvlText w:val="%1."/>
+      <w:lvlJc w:val="left"/>
+      <w:pPr>
+        <w:ind w:left="720" w:hanging="360"/>
+      </w:pPr>
+    </w:lvl>
+    <w:lvl w:ilvl="1" w:tplc="08090019" w:tentative="1">
+      <w:start w:val="1"/>
+      <w:numFmt w:val="lowerLetter"/>
+      <w:lvlText w:val="%2."/>
+      <w:lvlJc w:val="left"/>
+      <w:pPr>
+        <w:ind w:left="1440" w:hanging="360"/>
+      </w:pPr>
+    </w:lvl>
+    <w:lvl w:ilvl="2" w:tplc="0809001B" w:tentative="1">
+      <w:start w:val="1"/>
+      <w:numFmt w:val="lowerRoman"/>
+      <w:lvlText w:val="%3."/>
+      <w:lvlJc w:val="right"/>
+      <w:pPr>
+        <w:ind w:left="2160" w:hanging="180"/>
+      </w:pPr>
+    </w:lvl>
+    <w:lvl w:ilvl="3" w:tplc="0809000F" w:tentative="1">
+      <w:start w:val="1"/>
+      <w:numFmt w:val="decimal"/>
+      <w:lvlText w:val="%4."/>
+      <w:lvlJc w:val="left"/>
+      <w:pPr>
+        <w:ind w:left="2880" w:hanging="360"/>
+      </w:pPr>
+    </w:lvl>
+    <w:lvl w:ilvl="4" w:tplc="08090019" w:tentative="1">
+      <w:start w:val="1"/>
+      <w:numFmt w:val="lowerLetter"/>
+      <w:lvlText w:val="%5."/>
+      <w:lvlJc w:val="left"/>
+      <w:pPr>
+        <w:ind w:left="3600" w:hanging="360"/>
+      </w:pPr>
+    </w:lvl>
+    <w:lvl w:ilvl="5" w:tplc="0809001B" w:tentative="1">
+      <w:start w:val="1"/>
+      <w:numFmt w:val="lowerRoman"/>
+      <w:lvlText w:val="%6."/>
+      <w:lvlJc w:val="right"/>
+      <w:pPr>
+        <w:ind w:left="4320" w:hanging="180"/>
+      </w:pPr>
+    </w:lvl>
+    <w:lvl w:ilvl="6" w:tplc="0809000F" w:tentative="1">
+      <w:start w:val="1"/>
+      <w:numFmt w:val="decimal"/>
+      <w:lvlText w:val="%7."/>
+      <w:lvlJc w:val="left"/>
+      <w:pPr>
+        <w:ind w:left="5040" w:hanging="360"/>
+      </w:pPr>
+    </w:lvl>
+    <w:lvl w:ilvl="7" w:tplc="08090019" w:tentative="1">
+      <w:start w:val="1"/>
+      <w:numFmt w:val="lowerLetter"/>
+      <w:lvlText w:val="%8."/>
+      <w:lvlJc w:val="left"/>
+      <w:pPr>
+        <w:ind w:left="5760" w:hanging="360"/>
+      </w:pPr>
+    </w:lvl>
+    <w:lvl w:ilvl="8" w:tplc="0809001B" w:tentative="1">
+      <w:start w:val="1"/>
+      <w:numFmt w:val="lowerRoman"/>
+      <w:lvlText w:val="%9."/>
+      <w:lvlJc w:val="right"/>
+      <w:pPr>
+        <w:ind w:left="6480" w:hanging="180"/>
+      </w:pPr>
+    </w:lvl>
+  </w:abstractNum>
+  <w:abstractNum w:abstractNumId="2" w15:restartNumberingAfterBreak="0">
+    <w:nsid w:val="28BD0CE3"/>
+    <w:multiLevelType w:val="hybridMultilevel"/>
+    <w:tmpl w:val="37565E12"/>
+    <w:lvl w:ilvl="0" w:tplc="08090001">
+      <w:start w:val="1"/>
+      <w:numFmt w:val="bullet"/>
+      <w:lvlText w:val=""/>
+      <w:lvlJc w:val="left"/>
+      <w:pPr>
+        <w:ind w:left="720" w:hanging="360"/>
+      </w:pPr>
+      <w:rPr>
+        <w:rFonts w:ascii="Symbol" w:hAnsi="Symbol" w:hint="default"/>
+      </w:rPr>
+    </w:lvl>
+    <w:lvl w:ilvl="1" w:tplc="08090003" w:tentative="1">
+      <w:start w:val="1"/>
+      <w:numFmt w:val="bullet"/>
+      <w:lvlText w:val="o"/>
+      <w:lvlJc w:val="left"/>
+      <w:pPr>
+        <w:ind w:left="1440" w:hanging="360"/>
+      </w:pPr>
+      <w:rPr>
+        <w:rFonts w:ascii="Courier New" w:hAnsi="Courier New" w:cs="Courier New" w:hint="default"/>
+      </w:rPr>
+    </w:lvl>
+    <w:lvl w:ilvl="2" w:tplc="08090005" w:tentative="1">
+      <w:start w:val="1"/>
+      <w:numFmt w:val="bullet"/>
+      <w:lvlText w:val=""/>
+      <w:lvlJc w:val="left"/>
+      <w:pPr>
+        <w:ind w:left="2160" w:hanging="360"/>
+      </w:pPr>
+      <w:rPr>
+        <w:rFonts w:ascii="Wingdings" w:hAnsi="Wingdings" w:hint="default"/>
+      </w:rPr>
+    </w:lvl>
+    <w:lvl w:ilvl="3" w:tplc="08090001" w:tentative="1">
+      <w:start w:val="1"/>
+      <w:numFmt w:val="bullet"/>
+      <w:lvlText w:val=""/>
+      <w:lvlJc w:val="left"/>
+      <w:pPr>
+        <w:ind w:left="2880" w:hanging="360"/>
+      </w:pPr>
+      <w:rPr>
+        <w:rFonts w:ascii="Symbol" w:hAnsi="Symbol" w:hint="default"/>
+      </w:rPr>
+    </w:lvl>
+    <w:lvl w:ilvl="4" w:tplc="08090003" w:tentative="1">
+      <w:start w:val="1"/>
+      <w:numFmt w:val="bullet"/>
+      <w:lvlText w:val="o"/>
+      <w:lvlJc w:val="left"/>
+      <w:pPr>
+        <w:ind w:left="3600" w:hanging="360"/>
+      </w:pPr>
+      <w:rPr>
+        <w:rFonts w:ascii="Courier New" w:hAnsi="Courier New" w:cs="Courier New" w:hint="default"/>
+      </w:rPr>
+    </w:lvl>
+    <w:lvl w:ilvl="5" w:tplc="08090005" w:tentative="1">
+      <w:start w:val="1"/>
+      <w:numFmt w:val="bullet"/>
+      <w:lvlText w:val=""/>
+      <w:lvlJc w:val="left"/>
+      <w:pPr>
+        <w:ind w:left="4320" w:hanging="360"/>
+      </w:pPr>
+      <w:rPr>
+        <w:rFonts w:ascii="Wingdings" w:hAnsi="Wingdings" w:hint="default"/>
+      </w:rPr>
+    </w:lvl>
+    <w:lvl w:ilvl="6" w:tplc="08090001" w:tentative="1">
+      <w:start w:val="1"/>
+      <w:numFmt w:val="bullet"/>
+      <w:lvlText w:val=""/>
+      <w:lvlJc w:val="left"/>
+      <w:pPr>
+        <w:ind w:left="5040" w:hanging="360"/>
+      </w:pPr>
+      <w:rPr>
+        <w:rFonts w:ascii="Symbol" w:hAnsi="Symbol" w:hint="default"/>
+      </w:rPr>
+    </w:lvl>
+    <w:lvl w:ilvl="7" w:tplc="08090003" w:tentative="1">
+      <w:start w:val="1"/>
+      <w:numFmt w:val="bullet"/>
+      <w:lvlText w:val="o"/>
+      <w:lvlJc w:val="left"/>
+      <w:pPr>
+        <w:ind w:left="5760" w:hanging="360"/>
+      </w:pPr>
+      <w:rPr>
+        <w:rFonts w:ascii="Courier New" w:hAnsi="Courier New" w:cs="Courier New" w:hint="default"/>
+      </w:rPr>
+    </w:lvl>
+    <w:lvl w:ilvl="8" w:tplc="08090005" w:tentative="1">
+      <w:start w:val="1"/>
+      <w:numFmt w:val="bullet"/>
+      <w:lvlText w:val=""/>
+      <w:lvlJc w:val="left"/>
+      <w:pPr>
+        <w:ind w:left="6480" w:hanging="360"/>
+      </w:pPr>
+      <w:rPr>
+        <w:rFonts w:ascii="Wingdings" w:hAnsi="Wingdings" w:hint="default"/>
+      </w:rPr>
+    </w:lvl>
+  </w:abstractNum>
+  <w:abstractNum w:abstractNumId="3" w15:restartNumberingAfterBreak="0">
+    <w:nsid w:val="38C630A4"/>
+    <w:multiLevelType w:val="hybridMultilevel"/>
+    <w:tmpl w:val="9BA6A9A6"/>
+    <w:lvl w:ilvl="0" w:tplc="08090001">
+      <w:start w:val="1"/>
+      <w:numFmt w:val="bullet"/>
+      <w:lvlText w:val=""/>
+      <w:lvlJc w:val="left"/>
+      <w:pPr>
+        <w:ind w:left="720" w:hanging="360"/>
+      </w:pPr>
+      <w:rPr>
+        <w:rFonts w:ascii="Symbol" w:hAnsi="Symbol" w:hint="default"/>
+      </w:rPr>
+    </w:lvl>
+    <w:lvl w:ilvl="1" w:tplc="08090003" w:tentative="1">
+      <w:start w:val="1"/>
+      <w:numFmt w:val="bullet"/>
+      <w:lvlText w:val="o"/>
+      <w:lvlJc w:val="left"/>
+      <w:pPr>
+        <w:ind w:left="1440" w:hanging="360"/>
+      </w:pPr>
+      <w:rPr>
+        <w:rFonts w:ascii="Courier New" w:hAnsi="Courier New" w:cs="Courier New" w:hint="default"/>
+      </w:rPr>
+    </w:lvl>
+    <w:lvl w:ilvl="2" w:tplc="08090005" w:tentative="1">
+      <w:start w:val="1"/>
+      <w:numFmt w:val="bullet"/>
+      <w:lvlText w:val=""/>
+      <w:lvlJc w:val="left"/>
+      <w:pPr>
+        <w:ind w:left="2160" w:hanging="360"/>
+      </w:pPr>
+      <w:rPr>
+        <w:rFonts w:ascii="Wingdings" w:hAnsi="Wingdings" w:hint="default"/>
+      </w:rPr>
+    </w:lvl>
+    <w:lvl w:ilvl="3" w:tplc="08090001" w:tentative="1">
+      <w:start w:val="1"/>
+      <w:numFmt w:val="bullet"/>
+      <w:lvlText w:val=""/>
+      <w:lvlJc w:val="left"/>
+      <w:pPr>
+        <w:ind w:left="2880" w:hanging="360"/>
+      </w:pPr>
+      <w:rPr>
+        <w:rFonts w:ascii="Symbol" w:hAnsi="Symbol" w:hint="default"/>
+      </w:rPr>
+    </w:lvl>
+    <w:lvl w:ilvl="4" w:tplc="08090003" w:tentative="1">
+      <w:start w:val="1"/>
+      <w:numFmt w:val="bullet"/>
+      <w:lvlText w:val="o"/>
+      <w:lvlJc w:val="left"/>
+      <w:pPr>
+        <w:ind w:left="3600" w:hanging="360"/>
+      </w:pPr>
+      <w:rPr>
+        <w:rFonts w:ascii="Courier New" w:hAnsi="Courier New" w:cs="Courier New" w:hint="default"/>
+      </w:rPr>
+    </w:lvl>
+    <w:lvl w:ilvl="5" w:tplc="08090005" w:tentative="1">
+      <w:start w:val="1"/>
+      <w:numFmt w:val="bullet"/>
+      <w:lvlText w:val=""/>
+      <w:lvlJc w:val="left"/>
+      <w:pPr>
+        <w:ind w:left="4320" w:hanging="360"/>
+      </w:pPr>
+      <w:rPr>
+        <w:rFonts w:ascii="Wingdings" w:hAnsi="Wingdings" w:hint="default"/>
+      </w:rPr>
+    </w:lvl>
+    <w:lvl w:ilvl="6" w:tplc="08090001" w:tentative="1">
+      <w:start w:val="1"/>
+      <w:numFmt w:val="bullet"/>
+      <w:lvlText w:val=""/>
+      <w:lvlJc w:val="left"/>
+      <w:pPr>
+        <w:ind w:left="5040" w:hanging="360"/>
+      </w:pPr>
+      <w:rPr>
+        <w:rFonts w:ascii="Symbol" w:hAnsi="Symbol" w:hint="default"/>
+      </w:rPr>
+    </w:lvl>
+    <w:lvl w:ilvl="7" w:tplc="08090003" w:tentative="1">
+      <w:start w:val="1"/>
+      <w:numFmt w:val="bullet"/>
+      <w:lvlText w:val="o"/>
+      <w:lvlJc w:val="left"/>
+      <w:pPr>
+        <w:ind w:left="5760" w:hanging="360"/>
+      </w:pPr>
+      <w:rPr>
+        <w:rFonts w:ascii="Courier New" w:hAnsi="Courier New" w:cs="Courier New" w:hint="default"/>
+      </w:rPr>
+    </w:lvl>
+    <w:lvl w:ilvl="8" w:tplc="08090005" w:tentative="1">
+      <w:start w:val="1"/>
+      <w:numFmt w:val="bullet"/>
+      <w:lvlText w:val=""/>
+      <w:lvlJc w:val="left"/>
+      <w:pPr>
+        <w:ind w:left="6480" w:hanging="360"/>
+      </w:pPr>
+      <w:rPr>
+        <w:rFonts w:ascii="Wingdings" w:hAnsi="Wingdings" w:hint="default"/>
+      </w:rPr>
+    </w:lvl>
+  </w:abstractNum>
+  <w:abstractNum w:abstractNumId="4" w15:restartNumberingAfterBreak="0">
+    <w:nsid w:val="3F182D3E"/>
+    <w:multiLevelType w:val="hybridMultilevel"/>
+    <w:tmpl w:val="B980F7E2"/>
+    <w:lvl w:ilvl="0" w:tplc="08090001">
+      <w:start w:val="1"/>
+      <w:numFmt w:val="bullet"/>
+      <w:lvlText w:val=""/>
+      <w:lvlJc w:val="left"/>
+      <w:pPr>
+        <w:ind w:left="720" w:hanging="360"/>
+      </w:pPr>
+      <w:rPr>
+        <w:rFonts w:ascii="Symbol" w:hAnsi="Symbol" w:hint="default"/>
+      </w:rPr>
+    </w:lvl>
+    <w:lvl w:ilvl="1" w:tplc="08090003" w:tentative="1">
+      <w:start w:val="1"/>
+      <w:numFmt w:val="bullet"/>
+      <w:lvlText w:val="o"/>
+      <w:lvlJc w:val="left"/>
+      <w:pPr>
+        <w:ind w:left="1440" w:hanging="360"/>
+      </w:pPr>
+      <w:rPr>
+        <w:rFonts w:ascii="Courier New" w:hAnsi="Courier New" w:cs="Courier New" w:hint="default"/>
+      </w:rPr>
+    </w:lvl>
+    <w:lvl w:ilvl="2" w:tplc="08090005" w:tentative="1">
+      <w:start w:val="1"/>
+      <w:numFmt w:val="bullet"/>
+      <w:lvlText w:val=""/>
+      <w:lvlJc w:val="left"/>
+      <w:pPr>
+        <w:ind w:left="2160" w:hanging="360"/>
+      </w:pPr>
+      <w:rPr>
+        <w:rFonts w:ascii="Wingdings" w:hAnsi="Wingdings" w:hint="default"/>
+      </w:rPr>
+    </w:lvl>
+    <w:lvl w:ilvl="3" w:tplc="08090001" w:tentative="1">
+      <w:start w:val="1"/>
+      <w:numFmt w:val="bullet"/>
+      <w:lvlText w:val=""/>
+      <w:lvlJc w:val="left"/>
+      <w:pPr>
+        <w:ind w:left="2880" w:hanging="360"/>
+      </w:pPr>
+      <w:rPr>
+        <w:rFonts w:ascii="Symbol" w:hAnsi="Symbol" w:hint="default"/>
+      </w:rPr>
+    </w:lvl>
+    <w:lvl w:ilvl="4" w:tplc="08090003" w:tentative="1">
+      <w:start w:val="1"/>
+      <w:numFmt w:val="bullet"/>
+      <w:lvlText w:val="o"/>
+      <w:lvlJc w:val="left"/>
+      <w:pPr>
+        <w:ind w:left="3600" w:hanging="360"/>
+      </w:pPr>
+      <w:rPr>
+        <w:rFonts w:ascii="Courier New" w:hAnsi="Courier New" w:cs="Courier New" w:hint="default"/>
+      </w:rPr>
+    </w:lvl>
+    <w:lvl w:ilvl="5" w:tplc="08090005" w:tentative="1">
+      <w:start w:val="1"/>
+      <w:numFmt w:val="bullet"/>
+      <w:lvlText w:val=""/>
+      <w:lvlJc w:val="left"/>
+      <w:pPr>
+        <w:ind w:left="4320" w:hanging="360"/>
+      </w:pPr>
+      <w:rPr>
+        <w:rFonts w:ascii="Wingdings" w:hAnsi="Wingdings" w:hint="default"/>
+      </w:rPr>
+    </w:lvl>
+    <w:lvl w:ilvl="6" w:tplc="08090001" w:tentative="1">
+      <w:start w:val="1"/>
+      <w:numFmt w:val="bullet"/>
+      <w:lvlText w:val=""/>
+      <w:lvlJc w:val="left"/>
+      <w:pPr>
+        <w:ind w:left="5040" w:hanging="360"/>
+      </w:pPr>
+      <w:rPr>
+        <w:rFonts w:ascii="Symbol" w:hAnsi="Symbol" w:hint="default"/>
+      </w:rPr>
+    </w:lvl>
+    <w:lvl w:ilvl="7" w:tplc="08090003" w:tentative="1">
+      <w:start w:val="1"/>
+      <w:numFmt w:val="bullet"/>
+      <w:lvlText w:val="o"/>
+      <w:lvlJc w:val="left"/>
+      <w:pPr>
+        <w:ind w:left="5760" w:hanging="360"/>
+      </w:pPr>
+      <w:rPr>
+        <w:rFonts w:ascii="Courier New" w:hAnsi="Courier New" w:cs="Courier New" w:hint="default"/>
+      </w:rPr>
+    </w:lvl>
+    <w:lvl w:ilvl="8" w:tplc="08090005" w:tentative="1">
+      <w:start w:val="1"/>
+      <w:numFmt w:val="bullet"/>
+      <w:lvlText w:val=""/>
+      <w:lvlJc w:val="left"/>
+      <w:pPr>
+        <w:ind w:left="6480" w:hanging="360"/>
+      </w:pPr>
+      <w:rPr>
+        <w:rFonts w:ascii="Wingdings" w:hAnsi="Wingdings" w:hint="default"/>
+      </w:rPr>
+    </w:lvl>
+  </w:abstractNum>
+  <w:abstractNum w:abstractNumId="5" w15:restartNumberingAfterBreak="0">
+    <w:nsid w:val="4A305135"/>
+    <w:multiLevelType w:val="hybridMultilevel"/>
+    <w:tmpl w:val="59685CA4"/>
+    <w:lvl w:ilvl="0" w:tplc="0809000F">
+      <w:start w:val="1"/>
+      <w:numFmt w:val="decimal"/>
+      <w:lvlText w:val="%1."/>
+      <w:lvlJc w:val="left"/>
+      <w:pPr>
+        <w:ind w:left="1440" w:hanging="360"/>
+      </w:pPr>
+    </w:lvl>
+    <w:lvl w:ilvl="1" w:tplc="08090019" w:tentative="1">
+      <w:start w:val="1"/>
+      <w:numFmt w:val="lowerLetter"/>
+      <w:lvlText w:val="%2."/>
+      <w:lvlJc w:val="left"/>
+      <w:pPr>
+        <w:ind w:left="2160" w:hanging="360"/>
+      </w:pPr>
+    </w:lvl>
+    <w:lvl w:ilvl="2" w:tplc="0809001B" w:tentative="1">
+      <w:start w:val="1"/>
+      <w:numFmt w:val="lowerRoman"/>
+      <w:lvlText w:val="%3."/>
+      <w:lvlJc w:val="right"/>
+      <w:pPr>
+        <w:ind w:left="2880" w:hanging="180"/>
+      </w:pPr>
+    </w:lvl>
+    <w:lvl w:ilvl="3" w:tplc="0809000F" w:tentative="1">
+      <w:start w:val="1"/>
+      <w:numFmt w:val="decimal"/>
+      <w:lvlText w:val="%4."/>
+      <w:lvlJc w:val="left"/>
+      <w:pPr>
+        <w:ind w:left="3600" w:hanging="360"/>
+      </w:pPr>
+    </w:lvl>
+    <w:lvl w:ilvl="4" w:tplc="08090019" w:tentative="1">
+      <w:start w:val="1"/>
+      <w:numFmt w:val="lowerLetter"/>
+      <w:lvlText w:val="%5."/>
+      <w:lvlJc w:val="left"/>
+      <w:pPr>
+        <w:ind w:left="4320" w:hanging="360"/>
+      </w:pPr>
+    </w:lvl>
+    <w:lvl w:ilvl="5" w:tplc="0809001B" w:tentative="1">
+      <w:start w:val="1"/>
+      <w:numFmt w:val="lowerRoman"/>
+      <w:lvlText w:val="%6."/>
+      <w:lvlJc w:val="right"/>
+      <w:pPr>
+        <w:ind w:left="5040" w:hanging="180"/>
+      </w:pPr>
+    </w:lvl>
+    <w:lvl w:ilvl="6" w:tplc="0809000F" w:tentative="1">
+      <w:start w:val="1"/>
+      <w:numFmt w:val="decimal"/>
+      <w:lvlText w:val="%7."/>
+      <w:lvlJc w:val="left"/>
+      <w:pPr>
+        <w:ind w:left="5760" w:hanging="360"/>
+      </w:pPr>
+    </w:lvl>
+    <w:lvl w:ilvl="7" w:tplc="08090019" w:tentative="1">
+      <w:start w:val="1"/>
+      <w:numFmt w:val="lowerLetter"/>
+      <w:lvlText w:val="%8."/>
+      <w:lvlJc w:val="left"/>
+      <w:pPr>
+        <w:ind w:left="6480" w:hanging="360"/>
+      </w:pPr>
+    </w:lvl>
+    <w:lvl w:ilvl="8" w:tplc="0809001B" w:tentative="1">
+      <w:start w:val="1"/>
+      <w:numFmt w:val="lowerRoman"/>
+      <w:lvlText w:val="%9."/>
+      <w:lvlJc w:val="right"/>
+      <w:pPr>
+        <w:ind w:left="7200" w:hanging="180"/>
+      </w:pPr>
+    </w:lvl>
+  </w:abstractNum>
+  <w:abstractNum w:abstractNumId="6" w15:restartNumberingAfterBreak="0">
+    <w:nsid w:val="53053468"/>
+    <w:multiLevelType w:val="hybridMultilevel"/>
+    <w:tmpl w:val="83BE78AE"/>
+    <w:lvl w:ilvl="0" w:tplc="0809000F">
+      <w:start w:val="1"/>
+      <w:numFmt w:val="decimal"/>
+      <w:lvlText w:val="%1."/>
+      <w:lvlJc w:val="left"/>
+      <w:pPr>
+        <w:ind w:left="720" w:hanging="360"/>
+      </w:pPr>
+    </w:lvl>
+    <w:lvl w:ilvl="1" w:tplc="08090019" w:tentative="1">
+      <w:start w:val="1"/>
+      <w:numFmt w:val="lowerLetter"/>
+      <w:lvlText w:val="%2."/>
+      <w:lvlJc w:val="left"/>
+      <w:pPr>
+        <w:ind w:left="1440" w:hanging="360"/>
+      </w:pPr>
+    </w:lvl>
+    <w:lvl w:ilvl="2" w:tplc="0809001B" w:tentative="1">
+      <w:start w:val="1"/>
+      <w:numFmt w:val="lowerRoman"/>
+      <w:lvlText w:val="%3."/>
+      <w:lvlJc w:val="right"/>
+      <w:pPr>
+        <w:ind w:left="2160" w:hanging="180"/>
+      </w:pPr>
+    </w:lvl>
+    <w:lvl w:ilvl="3" w:tplc="0809000F" w:tentative="1">
+      <w:start w:val="1"/>
+      <w:numFmt w:val="decimal"/>
+      <w:lvlText w:val="%4."/>
+      <w:lvlJc w:val="left"/>
+      <w:pPr>
+        <w:ind w:left="2880" w:hanging="360"/>
+      </w:pPr>
+    </w:lvl>
+    <w:lvl w:ilvl="4" w:tplc="08090019" w:tentative="1">
+      <w:start w:val="1"/>
+      <w:numFmt w:val="lowerLetter"/>
+      <w:lvlText w:val="%5."/>
+      <w:lvlJc w:val="left"/>
+      <w:pPr>
+        <w:ind w:left="3600" w:hanging="360"/>
+      </w:pPr>
+    </w:lvl>
+    <w:lvl w:ilvl="5" w:tplc="0809001B" w:tentative="1">
+      <w:start w:val="1"/>
+      <w:numFmt w:val="lowerRoman"/>
+      <w:lvlText w:val="%6."/>
+      <w:lvlJc w:val="right"/>
+      <w:pPr>
+        <w:ind w:left="4320" w:hanging="180"/>
+      </w:pPr>
+    </w:lvl>
+    <w:lvl w:ilvl="6" w:tplc="0809000F" w:tentative="1">
+      <w:start w:val="1"/>
+      <w:numFmt w:val="decimal"/>
+      <w:lvlText w:val="%7."/>
+      <w:lvlJc w:val="left"/>
+      <w:pPr>
+        <w:ind w:left="5040" w:hanging="360"/>
+      </w:pPr>
+    </w:lvl>
+    <w:lvl w:ilvl="7" w:tplc="08090019" w:tentative="1">
+      <w:start w:val="1"/>
+      <w:numFmt w:val="lowerLetter"/>
+      <w:lvlText w:val="%8."/>
+      <w:lvlJc w:val="left"/>
+      <w:pPr>
+        <w:ind w:left="5760" w:hanging="360"/>
+      </w:pPr>
+    </w:lvl>
+    <w:lvl w:ilvl="8" w:tplc="0809001B" w:tentative="1">
+      <w:start w:val="1"/>
+      <w:numFmt w:val="lowerRoman"/>
+      <w:lvlText w:val="%9."/>
+      <w:lvlJc w:val="right"/>
+      <w:pPr>
+        <w:ind w:left="6480" w:hanging="180"/>
+      </w:pPr>
+    </w:lvl>
+  </w:abstractNum>
+  <w:abstractNum w:abstractNumId="7" w15:restartNumberingAfterBreak="0">
+    <w:nsid w:val="565F2FA4"/>
+    <w:multiLevelType w:val="hybridMultilevel"/>
+    <w:tmpl w:val="BC2690FC"/>
+    <w:lvl w:ilvl="0" w:tplc="08090001">
+      <w:start w:val="1"/>
+      <w:numFmt w:val="bullet"/>
+      <w:lvlText w:val=""/>
+      <w:lvlJc w:val="left"/>
+      <w:pPr>
+        <w:ind w:left="720" w:hanging="360"/>
+      </w:pPr>
+      <w:rPr>
+        <w:rFonts w:ascii="Symbol" w:hAnsi="Symbol" w:hint="default"/>
+      </w:rPr>
+    </w:lvl>
+    <w:lvl w:ilvl="1" w:tplc="08090003" w:tentative="1">
+      <w:start w:val="1"/>
+      <w:numFmt w:val="bullet"/>
+      <w:lvlText w:val="o"/>
+      <w:lvlJc w:val="left"/>
+      <w:pPr>
+        <w:ind w:left="1440" w:hanging="360"/>
+      </w:pPr>
+      <w:rPr>
+        <w:rFonts w:ascii="Courier New" w:hAnsi="Courier New" w:cs="Courier New" w:hint="default"/>
+      </w:rPr>
+    </w:lvl>
+    <w:lvl w:ilvl="2" w:tplc="08090005" w:tentative="1">
+      <w:start w:val="1"/>
+      <w:numFmt w:val="bullet"/>
+      <w:lvlText w:val=""/>
+      <w:lvlJc w:val="left"/>
+      <w:pPr>
+        <w:ind w:left="2160" w:hanging="360"/>
+      </w:pPr>
+      <w:rPr>
+        <w:rFonts w:ascii="Wingdings" w:hAnsi="Wingdings" w:hint="default"/>
+      </w:rPr>
+    </w:lvl>
+    <w:lvl w:ilvl="3" w:tplc="08090001" w:tentative="1">
+      <w:start w:val="1"/>
+      <w:numFmt w:val="bullet"/>
+      <w:lvlText w:val=""/>
+      <w:lvlJc w:val="left"/>
+      <w:pPr>
+        <w:ind w:left="2880" w:hanging="360"/>
+      </w:pPr>
+      <w:rPr>
+        <w:rFonts w:ascii="Symbol" w:hAnsi="Symbol" w:hint="default"/>
+      </w:rPr>
+    </w:lvl>
+    <w:lvl w:ilvl="4" w:tplc="08090003" w:tentative="1">
+      <w:start w:val="1"/>
+      <w:numFmt w:val="bullet"/>
+      <w:lvlText w:val="o"/>
+      <w:lvlJc w:val="left"/>
+      <w:pPr>
+        <w:ind w:left="3600" w:hanging="360"/>
+      </w:pPr>
+      <w:rPr>
+        <w:rFonts w:ascii="Courier New" w:hAnsi="Courier New" w:cs="Courier New" w:hint="default"/>
+      </w:rPr>
+    </w:lvl>
+    <w:lvl w:ilvl="5" w:tplc="08090005" w:tentative="1">
+      <w:start w:val="1"/>
+      <w:numFmt w:val="bullet"/>
+      <w:lvlText w:val=""/>
+      <w:lvlJc w:val="left"/>
+      <w:pPr>
+        <w:ind w:left="4320" w:hanging="360"/>
+      </w:pPr>
+      <w:rPr>
+        <w:rFonts w:ascii="Wingdings" w:hAnsi="Wingdings" w:hint="default"/>
+      </w:rPr>
+    </w:lvl>
+    <w:lvl w:ilvl="6" w:tplc="08090001" w:tentative="1">
+      <w:start w:val="1"/>
+      <w:numFmt w:val="bullet"/>
+      <w:lvlText w:val=""/>
+      <w:lvlJc w:val="left"/>
+      <w:pPr>
+        <w:ind w:left="5040" w:hanging="360"/>
+      </w:pPr>
+      <w:rPr>
+        <w:rFonts w:ascii="Symbol" w:hAnsi="Symbol" w:hint="default"/>
+      </w:rPr>
+    </w:lvl>
+    <w:lvl w:ilvl="7" w:tplc="08090003" w:tentative="1">
+      <w:start w:val="1"/>
+      <w:numFmt w:val="bullet"/>
+      <w:lvlText w:val="o"/>
+      <w:lvlJc w:val="left"/>
+      <w:pPr>
+        <w:ind w:left="5760" w:hanging="360"/>
+      </w:pPr>
+      <w:rPr>
+        <w:rFonts w:ascii="Courier New" w:hAnsi="Courier New" w:cs="Courier New" w:hint="default"/>
+      </w:rPr>
+    </w:lvl>
+    <w:lvl w:ilvl="8" w:tplc="08090005" w:tentative="1">
+      <w:start w:val="1"/>
+      <w:numFmt w:val="bullet"/>
+      <w:lvlText w:val=""/>
+      <w:lvlJc w:val="left"/>
+      <w:pPr>
+        <w:ind w:left="6480" w:hanging="360"/>
+      </w:pPr>
+      <w:rPr>
+        <w:rFonts w:ascii="Wingdings" w:hAnsi="Wingdings" w:hint="default"/>
+      </w:rPr>
+    </w:lvl>
+  </w:abstractNum>
+  <w:abstractNum w:abstractNumId="8" w15:restartNumberingAfterBreak="0">
+    <w:nsid w:val="5D8F0A72"/>
+    <w:multiLevelType w:val="hybridMultilevel"/>
+    <w:tmpl w:val="B9488D4C"/>
+    <w:lvl w:ilvl="0" w:tplc="08090001">
+      <w:start w:val="1"/>
+      <w:numFmt w:val="bullet"/>
+      <w:lvlText w:val=""/>
+      <w:lvlJc w:val="left"/>
+      <w:pPr>
+        <w:ind w:left="720" w:hanging="360"/>
+      </w:pPr>
+      <w:rPr>
+        <w:rFonts w:ascii="Symbol" w:hAnsi="Symbol" w:hint="default"/>
+      </w:rPr>
+    </w:lvl>
+    <w:lvl w:ilvl="1" w:tplc="08090003" w:tentative="1">
+      <w:start w:val="1"/>
+      <w:numFmt w:val="bullet"/>
+      <w:lvlText w:val="o"/>
+      <w:lvlJc w:val="left"/>
+      <w:pPr>
+        <w:ind w:left="1440" w:hanging="360"/>
+      </w:pPr>
+      <w:rPr>
+        <w:rFonts w:ascii="Courier New" w:hAnsi="Courier New" w:cs="Courier New" w:hint="default"/>
+      </w:rPr>
+    </w:lvl>
+    <w:lvl w:ilvl="2" w:tplc="08090005" w:tentative="1">
+      <w:start w:val="1"/>
+      <w:numFmt w:val="bullet"/>
+      <w:lvlText w:val=""/>
+      <w:lvlJc w:val="left"/>
+      <w:pPr>
+        <w:ind w:left="2160" w:hanging="360"/>
+      </w:pPr>
+      <w:rPr>
+        <w:rFonts w:ascii="Wingdings" w:hAnsi="Wingdings" w:hint="default"/>
+      </w:rPr>
+    </w:lvl>
+    <w:lvl w:ilvl="3" w:tplc="08090001" w:tentative="1">
+      <w:start w:val="1"/>
+      <w:numFmt w:val="bullet"/>
+      <w:lvlText w:val=""/>
+      <w:lvlJc w:val="left"/>
+      <w:pPr>
+        <w:ind w:left="2880" w:hanging="360"/>
+      </w:pPr>
+      <w:rPr>
+        <w:rFonts w:ascii="Symbol" w:hAnsi="Symbol" w:hint="default"/>
+      </w:rPr>
+    </w:lvl>
+    <w:lvl w:ilvl="4" w:tplc="08090003" w:tentative="1">
+      <w:start w:val="1"/>
+      <w:numFmt w:val="bullet"/>
+      <w:lvlText w:val="o"/>
+      <w:lvlJc w:val="left"/>
+      <w:pPr>
+        <w:ind w:left="3600" w:hanging="360"/>
+      </w:pPr>
+      <w:rPr>
+        <w:rFonts w:ascii="Courier New" w:hAnsi="Courier New" w:cs="Courier New" w:hint="default"/>
+      </w:rPr>
+    </w:lvl>
+    <w:lvl w:ilvl="5" w:tplc="08090005" w:tentative="1">
+      <w:start w:val="1"/>
+      <w:numFmt w:val="bullet"/>
+      <w:lvlText w:val=""/>
+      <w:lvlJc w:val="left"/>
+      <w:pPr>
+        <w:ind w:left="4320" w:hanging="360"/>
+      </w:pPr>
+      <w:rPr>
+        <w:rFonts w:ascii="Wingdings" w:hAnsi="Wingdings" w:hint="default"/>
+      </w:rPr>
+    </w:lvl>
+    <w:lvl w:ilvl="6" w:tplc="08090001" w:tentative="1">
+      <w:start w:val="1"/>
+      <w:numFmt w:val="bullet"/>
+      <w:lvlText w:val=""/>
+      <w:lvlJc w:val="left"/>
+      <w:pPr>
+        <w:ind w:left="5040" w:hanging="360"/>
+      </w:pPr>
+      <w:rPr>
+        <w:rFonts w:ascii="Symbol" w:hAnsi="Symbol" w:hint="default"/>
+      </w:rPr>
+    </w:lvl>
+    <w:lvl w:ilvl="7" w:tplc="08090003" w:tentative="1">
+      <w:start w:val="1"/>
+      <w:numFmt w:val="bullet"/>
+      <w:lvlText w:val="o"/>
+      <w:lvlJc w:val="left"/>
+      <w:pPr>
+        <w:ind w:left="5760" w:hanging="360"/>
+      </w:pPr>
+      <w:rPr>
+        <w:rFonts w:ascii="Courier New" w:hAnsi="Courier New" w:cs="Courier New" w:hint="default"/>
+      </w:rPr>
+    </w:lvl>
+    <w:lvl w:ilvl="8" w:tplc="08090005" w:tentative="1">
+      <w:start w:val="1"/>
+      <w:numFmt w:val="bullet"/>
+      <w:lvlText w:val=""/>
+      <w:lvlJc w:val="left"/>
+      <w:pPr>
+        <w:ind w:left="6480" w:hanging="360"/>
+      </w:pPr>
+      <w:rPr>
+        <w:rFonts w:ascii="Wingdings" w:hAnsi="Wingdings" w:hint="default"/>
+      </w:rPr>
+    </w:lvl>
+  </w:abstractNum>
+  <w:abstractNum w:abstractNumId="9" w15:restartNumberingAfterBreak="0">
+    <w:nsid w:val="6E352BAF"/>
+    <w:multiLevelType w:val="hybridMultilevel"/>
+    <w:tmpl w:val="C2F01B92"/>
+    <w:lvl w:ilvl="0" w:tplc="08090001">
+      <w:start w:val="1"/>
+      <w:numFmt w:val="bullet"/>
+      <w:lvlText w:val=""/>
+      <w:lvlJc w:val="left"/>
+      <w:pPr>
+        <w:ind w:left="720" w:hanging="360"/>
+      </w:pPr>
+      <w:rPr>
+        <w:rFonts w:ascii="Symbol" w:hAnsi="Symbol" w:hint="default"/>
+      </w:rPr>
+    </w:lvl>
+    <w:lvl w:ilvl="1" w:tplc="08090003" w:tentative="1">
+      <w:start w:val="1"/>
+      <w:numFmt w:val="bullet"/>
+      <w:lvlText w:val="o"/>
+      <w:lvlJc w:val="left"/>
+      <w:pPr>
+        <w:ind w:left="1440" w:hanging="360"/>
+      </w:pPr>
+      <w:rPr>
+        <w:rFonts w:ascii="Courier New" w:hAnsi="Courier New" w:cs="Courier New" w:hint="default"/>
+      </w:rPr>
+    </w:lvl>
+    <w:lvl w:ilvl="2" w:tplc="08090005" w:tentative="1">
+      <w:start w:val="1"/>
+      <w:numFmt w:val="bullet"/>
+      <w:lvlText w:val=""/>
+      <w:lvlJc w:val="left"/>
+      <w:pPr>
+        <w:ind w:left="2160" w:hanging="360"/>
+      </w:pPr>
+      <w:rPr>
+        <w:rFonts w:ascii="Wingdings" w:hAnsi="Wingdings" w:hint="default"/>
+      </w:rPr>
+    </w:lvl>
+    <w:lvl w:ilvl="3" w:tplc="08090001" w:tentative="1">
+      <w:start w:val="1"/>
+      <w:numFmt w:val="bullet"/>
+      <w:lvlText w:val=""/>
+      <w:lvlJc w:val="left"/>
+      <w:pPr>
+        <w:ind w:left="2880" w:hanging="360"/>
+      </w:pPr>
+      <w:rPr>
+        <w:rFonts w:ascii="Symbol" w:hAnsi="Symbol" w:hint="default"/>
+      </w:rPr>
+    </w:lvl>
+    <w:lvl w:ilvl="4" w:tplc="08090003" w:tentative="1">
+      <w:start w:val="1"/>
+      <w:numFmt w:val="bullet"/>
+      <w:lvlText w:val="o"/>
+      <w:lvlJc w:val="left"/>
+      <w:pPr>
+        <w:ind w:left="3600" w:hanging="360"/>
+      </w:pPr>
+      <w:rPr>
+        <w:rFonts w:ascii="Courier New" w:hAnsi="Courier New" w:cs="Courier New" w:hint="default"/>
+      </w:rPr>
+    </w:lvl>
+    <w:lvl w:ilvl="5" w:tplc="08090005" w:tentative="1">
+      <w:start w:val="1"/>
+      <w:numFmt w:val="bullet"/>
+      <w:lvlText w:val=""/>
+      <w:lvlJc w:val="left"/>
+      <w:pPr>
+        <w:ind w:left="4320" w:hanging="360"/>
+      </w:pPr>
+      <w:rPr>
+        <w:rFonts w:ascii="Wingdings" w:hAnsi="Wingdings" w:hint="default"/>
+      </w:rPr>
+    </w:lvl>
+    <w:lvl w:ilvl="6" w:tplc="08090001" w:tentative="1">
+      <w:start w:val="1"/>
+      <w:numFmt w:val="bullet"/>
+      <w:lvlText w:val=""/>
+      <w:lvlJc w:val="left"/>
+      <w:pPr>
+        <w:ind w:left="5040" w:hanging="360"/>
+      </w:pPr>
+      <w:rPr>
+        <w:rFonts w:ascii="Symbol" w:hAnsi="Symbol" w:hint="default"/>
+      </w:rPr>
+    </w:lvl>
+    <w:lvl w:ilvl="7" w:tplc="08090003" w:tentative="1">
+      <w:start w:val="1"/>
+      <w:numFmt w:val="bullet"/>
+      <w:lvlText w:val="o"/>
+      <w:lvlJc w:val="left"/>
+      <w:pPr>
+        <w:ind w:left="5760" w:hanging="360"/>
+      </w:pPr>
+      <w:rPr>
+        <w:rFonts w:ascii="Courier New" w:hAnsi="Courier New" w:cs="Courier New" w:hint="default"/>
+      </w:rPr>
+    </w:lvl>
+    <w:lvl w:ilvl="8" w:tplc="08090005" w:tentative="1">
+      <w:start w:val="1"/>
+      <w:numFmt w:val="bullet"/>
+      <w:lvlText w:val=""/>
+      <w:lvlJc w:val="left"/>
+      <w:pPr>
+        <w:ind w:left="6480" w:hanging="360"/>
+      </w:pPr>
+      <w:rPr>
+        <w:rFonts w:ascii="Wingdings" w:hAnsi="Wingdings" w:hint="default"/>
+      </w:rPr>
+    </w:lvl>
+  </w:abstractNum>
+  <w:num w:numId="1" w16cid:durableId="1444811594">
+    <w:abstractNumId w:val="3"/>
+  </w:num>
+  <w:num w:numId="2" w16cid:durableId="1167478924">
+    <w:abstractNumId w:val="7"/>
+  </w:num>
+  <w:num w:numId="3" w16cid:durableId="174077148">
+    <w:abstractNumId w:val="0"/>
+  </w:num>
+  <w:num w:numId="4" w16cid:durableId="304240112">
+    <w:abstractNumId w:val="2"/>
+  </w:num>
+  <w:num w:numId="5" w16cid:durableId="1953903497">
+    <w:abstractNumId w:val="8"/>
+  </w:num>
+  <w:num w:numId="6" w16cid:durableId="965047664">
+    <w:abstractNumId w:val="1"/>
+  </w:num>
+  <w:num w:numId="7" w16cid:durableId="773595039">
+    <w:abstractNumId w:val="5"/>
+  </w:num>
+  <w:num w:numId="8" w16cid:durableId="321154343">
+    <w:abstractNumId w:val="6"/>
+  </w:num>
+  <w:num w:numId="9" w16cid:durableId="414404705">
+    <w:abstractNumId w:val="9"/>
+  </w:num>
+  <w:num w:numId="10" w16cid:durableId="1876305436">
+    <w:abstractNumId w:val="4"/>
+  </w:num>
+</w:numbering>
 </file>
 
 <file path=word/styles.xml><?xml version="1.0" encoding="utf-8"?>
@@ -551,7 +4860,6 @@
     <w:next w:val="Normal"/>
     <w:link w:val="Heading2Char"/>
     <w:uiPriority w:val="9"/>
-    <w:semiHidden/>
     <w:unhideWhenUsed/>
     <w:qFormat/>
     <w:rsid w:val="006B671D"/>
@@ -776,7 +5084,6 @@
     <w:basedOn w:val="DefaultParagraphFont"/>
     <w:link w:val="Heading2"/>
     <w:uiPriority w:val="9"/>
-    <w:semiHidden/>
     <w:rsid w:val="006B671D"/>
     <w:rPr>
       <w:rFonts w:asciiTheme="majorHAnsi" w:eastAsiaTheme="majorEastAsia" w:hAnsiTheme="majorHAnsi" w:cstheme="majorBidi"/>
@@ -1159,6 +5466,41 @@
       <w:outlineLvl w:val="9"/>
     </w:pPr>
   </w:style>
+  <w:style w:type="character" w:styleId="Hyperlink">
+    <w:name w:val="Hyperlink"/>
+    <w:basedOn w:val="DefaultParagraphFont"/>
+    <w:uiPriority w:val="99"/>
+    <w:unhideWhenUsed/>
+    <w:rsid w:val="00F033C6"/>
+    <w:rPr>
+      <w:color w:val="467886" w:themeColor="hyperlink"/>
+      <w:u w:val="single"/>
+    </w:rPr>
+  </w:style>
+  <w:style w:type="character" w:styleId="UnresolvedMention">
+    <w:name w:val="Unresolved Mention"/>
+    <w:basedOn w:val="DefaultParagraphFont"/>
+    <w:uiPriority w:val="99"/>
+    <w:semiHidden/>
+    <w:unhideWhenUsed/>
+    <w:rsid w:val="00F033C6"/>
+    <w:rPr>
+      <w:color w:val="605E5C"/>
+      <w:shd w:val="clear" w:color="auto" w:fill="E1DFDD"/>
+    </w:rPr>
+  </w:style>
+  <w:style w:type="character" w:styleId="FollowedHyperlink">
+    <w:name w:val="FollowedHyperlink"/>
+    <w:basedOn w:val="DefaultParagraphFont"/>
+    <w:uiPriority w:val="99"/>
+    <w:semiHidden/>
+    <w:unhideWhenUsed/>
+    <w:rsid w:val="00F033C6"/>
+    <w:rPr>
+      <w:color w:val="96607D" w:themeColor="followedHyperlink"/>
+      <w:u w:val="single"/>
+    </w:rPr>
+  </w:style>
 </w:styles>
 </file>
 
